--- a/Assignment2/ECEC_413_Assignment2.docx
+++ b/Assignment2/ECEC_413_Assignment2.docx
@@ -1,6 +1,6 @@
 
 <file path=word/document.xml><?xml version="1.0" encoding="utf-8"?>
-<w:document xmlns:wpc="http://schemas.microsoft.com/office/word/2010/wordprocessingCanvas" xmlns:cx="http://schemas.microsoft.com/office/drawing/2014/chartex" xmlns:cx1="http://schemas.microsoft.com/office/drawing/2015/9/8/chartex" xmlns:cx2="http://schemas.microsoft.com/office/drawing/2015/10/21/chartex" xmlns:cx3="http://schemas.microsoft.com/office/drawing/2016/5/9/chartex" xmlns:cx4="http://schemas.microsoft.com/office/drawing/2016/5/10/chartex" xmlns:cx5="http://schemas.microsoft.com/office/drawing/2016/5/11/chartex" xmlns:mc="http://schemas.openxmlformats.org/markup-compatibility/2006" xmlns:o="urn:schemas-microsoft-com:office:office" xmlns:r="http://schemas.openxmlformats.org/officeDocument/2006/relationships" xmlns:m="http://schemas.openxmlformats.org/officeDocument/2006/math" xmlns:v="urn:schemas-microsoft-com:vml" xmlns:wp14="http://schemas.microsoft.com/office/word/2010/wordprocessingDrawing" xmlns:wp="http://schemas.openxmlformats.org/drawingml/2006/wordprocessingDrawing" xmlns:w10="urn:schemas-microsoft-com:office:word" xmlns:w="http://schemas.openxmlformats.org/wordprocessingml/2006/main" xmlns:w14="http://schemas.microsoft.com/office/word/2010/wordml" xmlns:w15="http://schemas.microsoft.com/office/word/2012/wordml" xmlns:w16se="http://schemas.microsoft.com/office/word/2015/wordml/symex" xmlns:wpg="http://schemas.microsoft.com/office/word/2010/wordprocessingGroup" xmlns:wpi="http://schemas.microsoft.com/office/word/2010/wordprocessingInk" xmlns:wne="http://schemas.microsoft.com/office/word/2006/wordml" xmlns:wps="http://schemas.microsoft.com/office/word/2010/wordprocessingShape" mc:Ignorable="w14 w15 w16se wp14">
+<w:document xmlns:wpc="http://schemas.microsoft.com/office/word/2010/wordprocessingCanvas" xmlns:mo="http://schemas.microsoft.com/office/mac/office/2008/main" xmlns:mc="http://schemas.openxmlformats.org/markup-compatibility/2006" xmlns:mv="urn:schemas-microsoft-com:mac:vml" xmlns:o="urn:schemas-microsoft-com:office:office" xmlns:r="http://schemas.openxmlformats.org/officeDocument/2006/relationships" xmlns:m="http://schemas.openxmlformats.org/officeDocument/2006/math" xmlns:v="urn:schemas-microsoft-com:vml" xmlns:wp14="http://schemas.microsoft.com/office/word/2010/wordprocessingDrawing" xmlns:wp="http://schemas.openxmlformats.org/drawingml/2006/wordprocessingDrawing" xmlns:w10="urn:schemas-microsoft-com:office:word" xmlns:w="http://schemas.openxmlformats.org/wordprocessingml/2006/main" xmlns:w14="http://schemas.microsoft.com/office/word/2010/wordml" xmlns:w15="http://schemas.microsoft.com/office/word/2012/wordml" xmlns:wpg="http://schemas.microsoft.com/office/word/2010/wordprocessingGroup" xmlns:wpi="http://schemas.microsoft.com/office/word/2010/wordprocessingInk" xmlns:wne="http://schemas.microsoft.com/office/word/2006/wordml" xmlns:wps="http://schemas.microsoft.com/office/word/2010/wordprocessingShape" mc:Ignorable="w14 w15 wp14">
   <w:body>
     <w:p>
       <w:pPr>
@@ -508,7 +508,25 @@
           <w:sz w:val="24"/>
           <w:szCs w:val="24"/>
         </w:rPr>
-        <w:t>. The parallelized code will be compared to the serial implementation and speed up will be reported when using 2, 4, 8, and 16 threads for one million, ten million, and hundred million elements. (Please see README o how to run the program.)</w:t>
+        <w:t>. The parallelized code will be compared to the serial implementation and speed up will be reported when using 2, 4, 8, and 16 threads for one million, ten million, and hundred million elements. (Please see README o</w:t>
+      </w:r>
+      <w:r>
+        <w:rPr>
+          <w:rFonts w:eastAsia="Times New Roman" w:cs="Times New Roman"/>
+          <w:color w:val="000000"/>
+          <w:sz w:val="24"/>
+          <w:szCs w:val="24"/>
+        </w:rPr>
+        <w:t>n</w:t>
+      </w:r>
+      <w:r>
+        <w:rPr>
+          <w:rFonts w:eastAsia="Times New Roman" w:cs="Times New Roman"/>
+          <w:color w:val="000000"/>
+          <w:sz w:val="24"/>
+          <w:szCs w:val="24"/>
+        </w:rPr>
+        <w:t xml:space="preserve"> how to run the program.)</w:t>
       </w:r>
     </w:p>
     <w:p>
@@ -562,49 +580,36 @@
       <w:r>
         <w:t xml:space="preserve">Table </w:t>
       </w:r>
-      <w:r>
-        <w:fldChar w:fldCharType="begin"/>
-      </w:r>
-      <w:r>
-        <w:instrText xml:space="preserve"> SEQ Table </w:instrText>
-      </w:r>
-      <w:r>
-        <w:instrText xml:space="preserve">\* ARABIC </w:instrText>
-      </w:r>
-      <w:r>
-        <w:fldChar w:fldCharType="separate"/>
-      </w:r>
+      <w:fldSimple w:instr=" SEQ Table \* ARABIC ">
+        <w:r>
+          <w:rPr>
+            <w:noProof/>
+          </w:rPr>
+          <w:t>1</w:t>
+        </w:r>
+      </w:fldSimple>
+      <w:r>
+        <w:t xml:space="preserve">: Execution times along with speedups for </w:t>
+      </w:r>
+      <w:r>
+        <w:t>the various elements and threads used</w:t>
+      </w:r>
+    </w:p>
+    <w:p>
+      <w:pPr>
+        <w:jc w:val="center"/>
+        <w:rPr>
+          <w:rFonts w:eastAsia="Times New Roman" w:cs="Times New Roman"/>
+          <w:b/>
+          <w:color w:val="000000"/>
+          <w:sz w:val="24"/>
+          <w:szCs w:val="24"/>
+        </w:rPr>
+      </w:pPr>
       <w:r>
         <w:rPr>
           <w:noProof/>
         </w:rPr>
-        <w:t>1</w:t>
-      </w:r>
-      <w:r>
-        <w:rPr>
-          <w:noProof/>
-        </w:rPr>
-        <w:fldChar w:fldCharType="end"/>
-      </w:r>
-      <w:r>
-        <w:t xml:space="preserve">: Execution times along with speedups for </w:t>
-      </w:r>
-      <w:r>
-        <w:t>the various elements and threads used</w:t>
-      </w:r>
-    </w:p>
-    <w:p>
-      <w:pPr>
-        <w:jc w:val="both"/>
-        <w:rPr>
-          <w:rFonts w:eastAsia="Times New Roman" w:cs="Times New Roman"/>
-          <w:b/>
-          <w:color w:val="000000"/>
-          <w:sz w:val="24"/>
-          <w:szCs w:val="24"/>
-        </w:rPr>
-      </w:pPr>
-      <w:r>
         <w:drawing>
           <wp:inline distT="0" distB="0" distL="0" distR="0" wp14:anchorId="3349E1E0" wp14:editId="0F9CC166">
             <wp:extent cx="5181600" cy="4200525"/>
@@ -663,13 +668,7 @@
       </w:pPr>
       <w:r>
         <w:lastRenderedPageBreak/>
-        <w:t xml:space="preserve">Table </w:t>
-      </w:r>
-      <w:r>
-        <w:t>2</w:t>
-      </w:r>
-      <w:r>
-        <w:t>: Execution times along with speedups for the various elements and threads used</w:t>
+        <w:t>Table 2: Execution times along with speedups for the various elements and threads used</w:t>
       </w:r>
     </w:p>
     <w:p>
@@ -677,6 +676,9 @@
         <w:jc w:val="center"/>
       </w:pPr>
       <w:r>
+        <w:rPr>
+          <w:noProof/>
+        </w:rPr>
         <w:drawing>
           <wp:inline distT="0" distB="0" distL="0" distR="0" wp14:anchorId="4531C1DF" wp14:editId="668FDF33">
             <wp:extent cx="4933950" cy="4438650"/>
@@ -745,19 +747,25 @@
         <w:spacing w:line="240" w:lineRule="auto"/>
         <w:jc w:val="both"/>
       </w:pPr>
+    </w:p>
+    <w:p>
+      <w:pPr>
+        <w:keepNext/>
+        <w:spacing w:line="240" w:lineRule="auto"/>
+        <w:jc w:val="center"/>
+      </w:pPr>
       <w:r>
         <w:rPr>
           <w:noProof/>
         </w:rPr>
-        <w:lastRenderedPageBreak/>
         <w:drawing>
-          <wp:inline distT="0" distB="0" distL="0" distR="0" wp14:anchorId="69BAC95A" wp14:editId="7988FD0B">
-            <wp:extent cx="5743575" cy="3038475"/>
+          <wp:inline distT="0" distB="0" distL="0" distR="0" wp14:anchorId="226E0ACA" wp14:editId="17608B01">
+            <wp:extent cx="5724525" cy="3057525"/>
             <wp:effectExtent l="0" t="0" r="9525" b="9525"/>
-            <wp:docPr id="10" name="Chart 10">
+            <wp:docPr id="1" name="Chart 1">
               <a:extLst xmlns:a="http://schemas.openxmlformats.org/drawingml/2006/main">
                 <a:ext uri="{FF2B5EF4-FFF2-40B4-BE49-F238E27FC236}">
-                  <a16:creationId xmlns:a16="http://schemas.microsoft.com/office/drawing/2014/main" id="{A8C86DE8-4AD6-4035-BD65-240473362ADA}"/>
+                  <a16:creationId xmlns:a16="http://schemas.microsoft.com/office/drawing/2014/main" xmlns:w16se="http://schemas.microsoft.com/office/word/2015/wordml/symex" xmlns:w="http://schemas.openxmlformats.org/wordprocessingml/2006/main" xmlns:w10="urn:schemas-microsoft-com:office:word" xmlns:v="urn:schemas-microsoft-com:vml" xmlns:o="urn:schemas-microsoft-com:office:office" xmlns:cx5="http://schemas.microsoft.com/office/drawing/2016/5/11/chartex" xmlns:cx4="http://schemas.microsoft.com/office/drawing/2016/5/10/chartex" xmlns:cx3="http://schemas.microsoft.com/office/drawing/2016/5/9/chartex" xmlns:cx2="http://schemas.microsoft.com/office/drawing/2015/10/21/chartex" xmlns:cx1="http://schemas.microsoft.com/office/drawing/2015/9/8/chartex" xmlns:cx="http://schemas.microsoft.com/office/drawing/2014/chartex" xmlns="" id="{E8E07B22-A1D5-4260-A9C9-57F448755854}"/>
                 </a:ext>
               </a:extLst>
             </wp:docPr>
@@ -775,66 +783,49 @@
       <w:pPr>
         <w:pStyle w:val="Caption"/>
         <w:jc w:val="center"/>
-        <w:rPr>
-          <w:rFonts w:eastAsia="Times New Roman" w:cs="Times New Roman"/>
-          <w:i w:val="0"/>
-          <w:color w:val="000000"/>
-          <w:sz w:val="24"/>
-          <w:szCs w:val="24"/>
-        </w:rPr>
       </w:pPr>
       <w:r>
         <w:t xml:space="preserve">Figure </w:t>
       </w:r>
       <w:r>
-        <w:fldChar w:fldCharType="begin"/>
-      </w:r>
-      <w:r>
-        <w:instrText xml:space="preserve"> SEQ Figure \* ARABIC </w:instrText>
-      </w:r>
-      <w:r>
-        <w:fldChar w:fldCharType="separate"/>
-      </w:r>
+        <w:t>1</w:t>
+      </w:r>
+      <w:r>
+        <w:t xml:space="preserve">: </w:t>
+      </w:r>
+      <w:r>
+        <w:t>Speedup as seen on personal compu</w:t>
+      </w:r>
+      <w:r>
+        <w:t>t</w:t>
+      </w:r>
+      <w:r>
+        <w:t>er</w:t>
+      </w:r>
+    </w:p>
+    <w:p>
+      <w:pPr>
+        <w:jc w:val="center"/>
+        <w:rPr>
+          <w:rFonts w:eastAsia="Times New Roman" w:cs="Times New Roman"/>
+          <w:b/>
+          <w:color w:val="000000"/>
+          <w:sz w:val="24"/>
+          <w:szCs w:val="24"/>
+        </w:rPr>
+      </w:pPr>
       <w:r>
         <w:rPr>
           <w:noProof/>
         </w:rPr>
-        <w:t>1</w:t>
-      </w:r>
-      <w:r>
-        <w:rPr>
-          <w:noProof/>
-        </w:rPr>
-        <w:fldChar w:fldCharType="end"/>
-      </w:r>
-      <w:r>
-        <w:t xml:space="preserve">: </w:t>
-      </w:r>
-      <w:r>
-        <w:t xml:space="preserve">Speedup </w:t>
-      </w:r>
-      <w:r>
-        <w:t>as seen on xunil</w:t>
-      </w:r>
-    </w:p>
-    <w:p>
-      <w:pPr>
-        <w:keepNext/>
-        <w:spacing w:line="240" w:lineRule="auto"/>
-        <w:jc w:val="both"/>
-      </w:pPr>
-      <w:r>
-        <w:rPr>
-          <w:noProof/>
-        </w:rPr>
         <w:drawing>
-          <wp:inline distT="0" distB="0" distL="0" distR="0" wp14:anchorId="226E0ACA" wp14:editId="17608B01">
-            <wp:extent cx="5724525" cy="3057525"/>
+          <wp:inline distT="0" distB="0" distL="0" distR="0" wp14:anchorId="227C284F" wp14:editId="1023279C">
+            <wp:extent cx="5743575" cy="3038475"/>
             <wp:effectExtent l="0" t="0" r="9525" b="9525"/>
-            <wp:docPr id="1" name="Chart 1">
+            <wp:docPr id="10" name="Chart 10">
               <a:extLst xmlns:a="http://schemas.openxmlformats.org/drawingml/2006/main">
                 <a:ext uri="{FF2B5EF4-FFF2-40B4-BE49-F238E27FC236}">
-                  <a16:creationId xmlns:a16="http://schemas.microsoft.com/office/drawing/2014/main" id="{E8E07B22-A1D5-4260-A9C9-57F448755854}"/>
+                  <a16:creationId xmlns:a16="http://schemas.microsoft.com/office/drawing/2014/main" xmlns:w16se="http://schemas.microsoft.com/office/word/2015/wordml/symex" xmlns:w="http://schemas.openxmlformats.org/wordprocessingml/2006/main" xmlns:w10="urn:schemas-microsoft-com:office:word" xmlns:v="urn:schemas-microsoft-com:vml" xmlns:o="urn:schemas-microsoft-com:office:office" xmlns:cx5="http://schemas.microsoft.com/office/drawing/2016/5/11/chartex" xmlns:cx4="http://schemas.microsoft.com/office/drawing/2016/5/10/chartex" xmlns:cx3="http://schemas.microsoft.com/office/drawing/2016/5/9/chartex" xmlns:cx2="http://schemas.microsoft.com/office/drawing/2015/10/21/chartex" xmlns:cx1="http://schemas.microsoft.com/office/drawing/2015/9/8/chartex" xmlns:cx="http://schemas.microsoft.com/office/drawing/2014/chartex" xmlns="" id="{A8C86DE8-4AD6-4035-BD65-240473362ADA}"/>
                 </a:ext>
               </a:extLst>
             </wp:docPr>
@@ -852,37 +843,35 @@
       <w:pPr>
         <w:pStyle w:val="Caption"/>
         <w:jc w:val="center"/>
+        <w:rPr>
+          <w:rFonts w:eastAsia="Times New Roman" w:cs="Times New Roman"/>
+          <w:i w:val="0"/>
+          <w:color w:val="000000"/>
+          <w:sz w:val="24"/>
+          <w:szCs w:val="24"/>
+        </w:rPr>
       </w:pPr>
       <w:r>
         <w:t xml:space="preserve">Figure </w:t>
       </w:r>
       <w:r>
-        <w:fldChar w:fldCharType="begin"/>
-      </w:r>
-      <w:r>
-        <w:instrText xml:space="preserve"> SEQ Figure \* ARABIC </w:instrText>
-      </w:r>
-      <w:r>
-        <w:fldChar w:fldCharType="separate"/>
-      </w:r>
-      <w:r>
-        <w:rPr>
-          <w:noProof/>
-        </w:rPr>
         <w:t>2</w:t>
       </w:r>
       <w:r>
-        <w:rPr>
-          <w:noProof/>
-        </w:rPr>
-        <w:fldChar w:fldCharType="end"/>
-      </w:r>
-      <w:r>
-        <w:t xml:space="preserve">: </w:t>
-      </w:r>
-      <w:r>
-        <w:t>Speedup as seen on personal compuer</w:t>
-      </w:r>
+        <w:t>: Speedup as seen on xunil</w:t>
+      </w:r>
+    </w:p>
+    <w:p>
+      <w:pPr>
+        <w:jc w:val="center"/>
+        <w:rPr>
+          <w:rFonts w:eastAsia="Times New Roman" w:cs="Times New Roman"/>
+          <w:b/>
+          <w:color w:val="000000"/>
+          <w:sz w:val="24"/>
+          <w:szCs w:val="24"/>
+        </w:rPr>
+      </w:pPr>
     </w:p>
     <w:p>
       <w:pPr>
@@ -930,8 +919,6 @@
           <w:szCs w:val="24"/>
         </w:rPr>
       </w:pPr>
-      <w:bookmarkStart w:id="0" w:name="_GoBack"/>
-      <w:bookmarkEnd w:id="0"/>
       <w:r>
         <w:rPr>
           <w:rFonts w:eastAsia="Times New Roman" w:cs="Times New Roman"/>
@@ -940,7 +927,6 @@
           <w:sz w:val="24"/>
           <w:szCs w:val="24"/>
         </w:rPr>
-        <w:lastRenderedPageBreak/>
         <w:t>Discussion</w:t>
       </w:r>
       <w:r>
@@ -1188,7 +1174,16 @@
           <w:sz w:val="24"/>
           <w:szCs w:val="24"/>
         </w:rPr>
-        <w:t>lculated for each chuck of data as seen in figure 4.</w:t>
+        <w:t>lculated for each chun</w:t>
+      </w:r>
+      <w:r>
+        <w:rPr>
+          <w:rFonts w:eastAsia="Times New Roman" w:cs="Times New Roman"/>
+          <w:color w:val="000000"/>
+          <w:sz w:val="24"/>
+          <w:szCs w:val="24"/>
+        </w:rPr>
+        <w:t>k of data as seen in figure 4.</w:t>
       </w:r>
     </w:p>
     <w:p>
@@ -1356,7 +1351,25 @@
           <w:sz w:val="24"/>
           <w:szCs w:val="24"/>
         </w:rPr>
-        <w:t xml:space="preserve"> After the calculation is completed, the data is merged back i</w:t>
+        <w:t>After the calculation is completed</w:t>
+      </w:r>
+      <w:r>
+        <w:rPr>
+          <w:rFonts w:eastAsia="Times New Roman" w:cs="Times New Roman"/>
+          <w:color w:val="000000"/>
+          <w:sz w:val="24"/>
+          <w:szCs w:val="24"/>
+        </w:rPr>
+        <w:t xml:space="preserve"> for each thread</w:t>
+      </w:r>
+      <w:r>
+        <w:rPr>
+          <w:rFonts w:eastAsia="Times New Roman" w:cs="Times New Roman"/>
+          <w:color w:val="000000"/>
+          <w:sz w:val="24"/>
+          <w:szCs w:val="24"/>
+        </w:rPr>
+        <w:t>, the data is merged back i</w:t>
       </w:r>
       <w:r>
         <w:rPr>
@@ -1536,15 +1549,6 @@
           <w:sz w:val="24"/>
           <w:szCs w:val="24"/>
         </w:rPr>
-        <w:t xml:space="preserve"> </w:t>
-      </w:r>
-      <w:r>
-        <w:rPr>
-          <w:rFonts w:eastAsia="Times New Roman" w:cs="Times New Roman"/>
-          <w:color w:val="000000"/>
-          <w:sz w:val="24"/>
-          <w:szCs w:val="24"/>
-        </w:rPr>
         <w:t>On parallelizing the impleme</w:t>
       </w:r>
       <w:r>
@@ -1611,25 +1615,7 @@
           <w:sz w:val="24"/>
           <w:szCs w:val="24"/>
         </w:rPr>
-        <w:t xml:space="preserve">We </w:t>
-      </w:r>
-      <w:r>
-        <w:rPr>
-          <w:rFonts w:eastAsia="Times New Roman" w:cs="Times New Roman"/>
-          <w:color w:val="000000"/>
-          <w:sz w:val="24"/>
-          <w:szCs w:val="24"/>
-        </w:rPr>
-        <w:t>must</w:t>
-      </w:r>
-      <w:r>
-        <w:rPr>
-          <w:rFonts w:eastAsia="Times New Roman" w:cs="Times New Roman"/>
-          <w:color w:val="000000"/>
-          <w:sz w:val="24"/>
-          <w:szCs w:val="24"/>
-        </w:rPr>
-        <w:t xml:space="preserve"> break up the input data into the number of threads. Speed up occurs in thread four</w:t>
+        <w:t xml:space="preserve">One point to note is that there were differences in the data collected from xunil versus the data collected from my personal machine. This could be because of differences in cache size and even how the operating system organizes the memory spaces. In the xunil dataset, we see that there isn’t a proper increase in speed up, rather it slowed down, until there was a large enough dataset and corresponding number of threads. This could very well be because of the overhead incurred in malloc of the double int pointer matrix and then merging it back. There is also a critical block, which is needed to ensure that no other thread would interfere when the merge process is happening on one thread. The use of the critical, however, affects the parallelization of the implementation. </w:t>
       </w:r>
     </w:p>
     <w:p>
@@ -1691,25 +1677,27 @@
           <w:sz w:val="24"/>
           <w:szCs w:val="24"/>
         </w:rPr>
-        <w:t xml:space="preserve"> The size of the dataset </w:t>
-      </w:r>
-      <w:r>
-        <w:rPr>
-          <w:rFonts w:eastAsia="Times New Roman" w:cs="Times New Roman"/>
-          <w:color w:val="000000"/>
-          <w:sz w:val="24"/>
-          <w:szCs w:val="24"/>
-        </w:rPr>
-        <w:t xml:space="preserve">didn’t have much impact if enough threads were used. To get adequate speedup a balance between the size of the dataset </w:t>
-      </w:r>
-      <w:r>
-        <w:rPr>
-          <w:rFonts w:eastAsia="Times New Roman" w:cs="Times New Roman"/>
-          <w:color w:val="000000"/>
-          <w:sz w:val="24"/>
-          <w:szCs w:val="24"/>
-        </w:rPr>
-        <w:t xml:space="preserve">and the number of threads used. </w:t>
+        <w:t xml:space="preserve"> </w:t>
+      </w:r>
+      <w:r>
+        <w:rPr>
+          <w:rFonts w:eastAsia="Times New Roman" w:cs="Times New Roman"/>
+          <w:color w:val="000000"/>
+          <w:sz w:val="24"/>
+          <w:szCs w:val="24"/>
+        </w:rPr>
+        <w:t xml:space="preserve">The size of the data set and the number of threads used will affect the speed up. The overhead needs to be outweighed by the parallelization process for any benefit. </w:t>
+      </w:r>
+      <w:bookmarkStart w:id="0" w:name="_GoBack"/>
+      <w:bookmarkEnd w:id="0"/>
+      <w:r>
+        <w:rPr>
+          <w:rFonts w:eastAsia="Times New Roman" w:cs="Times New Roman"/>
+          <w:color w:val="000000"/>
+          <w:sz w:val="24"/>
+          <w:szCs w:val="24"/>
+        </w:rPr>
+        <w:t xml:space="preserve"> </w:t>
       </w:r>
       <w:r>
         <w:rPr>
@@ -1732,7 +1720,7 @@
 </file>
 
 <file path=word/endnotes.xml><?xml version="1.0" encoding="utf-8"?>
-<w:endnotes xmlns:wpc="http://schemas.microsoft.com/office/word/2010/wordprocessingCanvas" xmlns:cx="http://schemas.microsoft.com/office/drawing/2014/chartex" xmlns:cx1="http://schemas.microsoft.com/office/drawing/2015/9/8/chartex" xmlns:cx2="http://schemas.microsoft.com/office/drawing/2015/10/21/chartex" xmlns:cx3="http://schemas.microsoft.com/office/drawing/2016/5/9/chartex" xmlns:cx4="http://schemas.microsoft.com/office/drawing/2016/5/10/chartex" xmlns:cx5="http://schemas.microsoft.com/office/drawing/2016/5/11/chartex" xmlns:mc="http://schemas.openxmlformats.org/markup-compatibility/2006" xmlns:o="urn:schemas-microsoft-com:office:office" xmlns:r="http://schemas.openxmlformats.org/officeDocument/2006/relationships" xmlns:m="http://schemas.openxmlformats.org/officeDocument/2006/math" xmlns:v="urn:schemas-microsoft-com:vml" xmlns:wp14="http://schemas.microsoft.com/office/word/2010/wordprocessingDrawing" xmlns:wp="http://schemas.openxmlformats.org/drawingml/2006/wordprocessingDrawing" xmlns:w10="urn:schemas-microsoft-com:office:word" xmlns:w="http://schemas.openxmlformats.org/wordprocessingml/2006/main" xmlns:w14="http://schemas.microsoft.com/office/word/2010/wordml" xmlns:w15="http://schemas.microsoft.com/office/word/2012/wordml" xmlns:w16se="http://schemas.microsoft.com/office/word/2015/wordml/symex" xmlns:wpg="http://schemas.microsoft.com/office/word/2010/wordprocessingGroup" xmlns:wpi="http://schemas.microsoft.com/office/word/2010/wordprocessingInk" xmlns:wne="http://schemas.microsoft.com/office/word/2006/wordml" xmlns:wps="http://schemas.microsoft.com/office/word/2010/wordprocessingShape" mc:Ignorable="w14 w15 w16se wp14">
+<w:endnotes xmlns:wpc="http://schemas.microsoft.com/office/word/2010/wordprocessingCanvas" xmlns:mo="http://schemas.microsoft.com/office/mac/office/2008/main" xmlns:mc="http://schemas.openxmlformats.org/markup-compatibility/2006" xmlns:mv="urn:schemas-microsoft-com:mac:vml" xmlns:o="urn:schemas-microsoft-com:office:office" xmlns:r="http://schemas.openxmlformats.org/officeDocument/2006/relationships" xmlns:m="http://schemas.openxmlformats.org/officeDocument/2006/math" xmlns:v="urn:schemas-microsoft-com:vml" xmlns:wp14="http://schemas.microsoft.com/office/word/2010/wordprocessingDrawing" xmlns:wp="http://schemas.openxmlformats.org/drawingml/2006/wordprocessingDrawing" xmlns:w10="urn:schemas-microsoft-com:office:word" xmlns:w="http://schemas.openxmlformats.org/wordprocessingml/2006/main" xmlns:w14="http://schemas.microsoft.com/office/word/2010/wordml" xmlns:w15="http://schemas.microsoft.com/office/word/2012/wordml" xmlns:wpg="http://schemas.microsoft.com/office/word/2010/wordprocessingGroup" xmlns:wpi="http://schemas.microsoft.com/office/word/2010/wordprocessingInk" xmlns:wne="http://schemas.microsoft.com/office/word/2006/wordml" xmlns:wps="http://schemas.microsoft.com/office/word/2010/wordprocessingShape" mc:Ignorable="w14 w15 wp14">
   <w:endnote w:type="separator" w:id="-1">
     <w:p>
       <w:pPr>
@@ -1757,7 +1745,7 @@
 </file>
 
 <file path=word/footnotes.xml><?xml version="1.0" encoding="utf-8"?>
-<w:footnotes xmlns:wpc="http://schemas.microsoft.com/office/word/2010/wordprocessingCanvas" xmlns:cx="http://schemas.microsoft.com/office/drawing/2014/chartex" xmlns:cx1="http://schemas.microsoft.com/office/drawing/2015/9/8/chartex" xmlns:cx2="http://schemas.microsoft.com/office/drawing/2015/10/21/chartex" xmlns:cx3="http://schemas.microsoft.com/office/drawing/2016/5/9/chartex" xmlns:cx4="http://schemas.microsoft.com/office/drawing/2016/5/10/chartex" xmlns:cx5="http://schemas.microsoft.com/office/drawing/2016/5/11/chartex" xmlns:mc="http://schemas.openxmlformats.org/markup-compatibility/2006" xmlns:o="urn:schemas-microsoft-com:office:office" xmlns:r="http://schemas.openxmlformats.org/officeDocument/2006/relationships" xmlns:m="http://schemas.openxmlformats.org/officeDocument/2006/math" xmlns:v="urn:schemas-microsoft-com:vml" xmlns:wp14="http://schemas.microsoft.com/office/word/2010/wordprocessingDrawing" xmlns:wp="http://schemas.openxmlformats.org/drawingml/2006/wordprocessingDrawing" xmlns:w10="urn:schemas-microsoft-com:office:word" xmlns:w="http://schemas.openxmlformats.org/wordprocessingml/2006/main" xmlns:w14="http://schemas.microsoft.com/office/word/2010/wordml" xmlns:w15="http://schemas.microsoft.com/office/word/2012/wordml" xmlns:w16se="http://schemas.microsoft.com/office/word/2015/wordml/symex" xmlns:wpg="http://schemas.microsoft.com/office/word/2010/wordprocessingGroup" xmlns:wpi="http://schemas.microsoft.com/office/word/2010/wordprocessingInk" xmlns:wne="http://schemas.microsoft.com/office/word/2006/wordml" xmlns:wps="http://schemas.microsoft.com/office/word/2010/wordprocessingShape" mc:Ignorable="w14 w15 w16se wp14">
+<w:footnotes xmlns:wpc="http://schemas.microsoft.com/office/word/2010/wordprocessingCanvas" xmlns:mo="http://schemas.microsoft.com/office/mac/office/2008/main" xmlns:mc="http://schemas.openxmlformats.org/markup-compatibility/2006" xmlns:mv="urn:schemas-microsoft-com:mac:vml" xmlns:o="urn:schemas-microsoft-com:office:office" xmlns:r="http://schemas.openxmlformats.org/officeDocument/2006/relationships" xmlns:m="http://schemas.openxmlformats.org/officeDocument/2006/math" xmlns:v="urn:schemas-microsoft-com:vml" xmlns:wp14="http://schemas.microsoft.com/office/word/2010/wordprocessingDrawing" xmlns:wp="http://schemas.openxmlformats.org/drawingml/2006/wordprocessingDrawing" xmlns:w10="urn:schemas-microsoft-com:office:word" xmlns:w="http://schemas.openxmlformats.org/wordprocessingml/2006/main" xmlns:w14="http://schemas.microsoft.com/office/word/2010/wordml" xmlns:w15="http://schemas.microsoft.com/office/word/2012/wordml" xmlns:wpg="http://schemas.microsoft.com/office/word/2010/wordprocessingGroup" xmlns:wpi="http://schemas.microsoft.com/office/word/2010/wordprocessingInk" xmlns:wne="http://schemas.microsoft.com/office/word/2006/wordml" xmlns:wps="http://schemas.microsoft.com/office/word/2010/wordprocessingShape" mc:Ignorable="w14 w15 wp14">
   <w:footnote w:type="separator" w:id="-1">
     <w:p>
       <w:pPr>
@@ -1782,7 +1770,7 @@
 </file>
 
 <file path=word/styles.xml><?xml version="1.0" encoding="utf-8"?>
-<w:styles xmlns:mc="http://schemas.openxmlformats.org/markup-compatibility/2006" xmlns:r="http://schemas.openxmlformats.org/officeDocument/2006/relationships" xmlns:w="http://schemas.openxmlformats.org/wordprocessingml/2006/main" xmlns:w14="http://schemas.microsoft.com/office/word/2010/wordml" xmlns:w15="http://schemas.microsoft.com/office/word/2012/wordml" xmlns:w16se="http://schemas.microsoft.com/office/word/2015/wordml/symex" mc:Ignorable="w14 w15 w16se">
+<w:styles xmlns:mc="http://schemas.openxmlformats.org/markup-compatibility/2006" xmlns:r="http://schemas.openxmlformats.org/officeDocument/2006/relationships" xmlns:w="http://schemas.openxmlformats.org/wordprocessingml/2006/main" xmlns:w14="http://schemas.microsoft.com/office/word/2010/wordml" xmlns:w15="http://schemas.microsoft.com/office/word/2012/wordml" mc:Ignorable="w14 w15">
   <w:docDefaults>
     <w:rPrDefault>
       <w:rPr>
@@ -1798,7 +1786,7 @@
       </w:pPr>
     </w:pPrDefault>
   </w:docDefaults>
-  <w:latentStyles w:defLockedState="0" w:defUIPriority="99" w:defSemiHidden="0" w:defUnhideWhenUsed="0" w:defQFormat="0" w:count="374">
+  <w:latentStyles w:defLockedState="0" w:defUIPriority="99" w:defSemiHidden="0" w:defUnhideWhenUsed="0" w:defQFormat="0" w:count="380">
     <w:lsdException w:name="Normal" w:uiPriority="0" w:qFormat="1"/>
     <w:lsdException w:name="heading 1" w:uiPriority="9" w:qFormat="1"/>
     <w:lsdException w:name="heading 2" w:semiHidden="1" w:uiPriority="9" w:unhideWhenUsed="1" w:qFormat="1"/>
@@ -2234,6 +2222,7 @@
       <w:spacing w:after="0" w:line="240" w:lineRule="auto"/>
     </w:pPr>
     <w:tblPr>
+      <w:tblInd w:w="0" w:type="dxa"/>
       <w:tblBorders>
         <w:top w:val="single" w:sz="4" w:space="0" w:color="auto"/>
         <w:left w:val="single" w:sz="4" w:space="0" w:color="auto"/>
@@ -2242,6 +2231,12 @@
         <w:insideH w:val="single" w:sz="4" w:space="0" w:color="auto"/>
         <w:insideV w:val="single" w:sz="4" w:space="0" w:color="auto"/>
       </w:tblBorders>
+      <w:tblCellMar>
+        <w:top w:w="0" w:type="dxa"/>
+        <w:left w:w="108" w:type="dxa"/>
+        <w:bottom w:w="0" w:type="dxa"/>
+        <w:right w:w="108" w:type="dxa"/>
+      </w:tblCellMar>
     </w:tblPr>
   </w:style>
   <w:style w:type="paragraph" w:styleId="Header">
@@ -2292,7 +2287,7 @@
 </file>
 
 <file path=word/charts/chart1.xml><?xml version="1.0" encoding="utf-8"?>
-<c:chartSpace xmlns:c="http://schemas.openxmlformats.org/drawingml/2006/chart" xmlns:a="http://schemas.openxmlformats.org/drawingml/2006/main" xmlns:r="http://schemas.openxmlformats.org/officeDocument/2006/relationships" xmlns:c16r2="http://schemas.microsoft.com/office/drawing/2015/06/chart">
+<c:chartSpace xmlns:c="http://schemas.openxmlformats.org/drawingml/2006/chart" xmlns:a="http://schemas.openxmlformats.org/drawingml/2006/main" xmlns:r="http://schemas.openxmlformats.org/officeDocument/2006/relationships">
   <c:date1904 val="0"/>
   <c:lang val="en-US"/>
   <c:roundedCorners val="0"/>
@@ -2326,13 +2321,8 @@
             </a:pPr>
             <a:r>
               <a:rPr lang="en-US"/>
-              <a:t>Speed</a:t>
+              <a:t>Speed Up for OutputXunil Histogram</a:t>
             </a:r>
-            <a:r>
-              <a:rPr lang="en-US" baseline="0"/>
-              <a:t> Up for OutputPersonal Histogram</a:t>
-            </a:r>
-            <a:endParaRPr lang="en-US"/>
           </a:p>
         </c:rich>
       </c:tx>
@@ -2391,50 +2381,50 @@
           </c:marker>
           <c:xVal>
             <c:numRef>
-              <c:f>Sheet1!$O$4:$O$7</c:f>
+              <c:f>Sheet1!$F$4:$F$7</c:f>
               <c:numCache>
                 <c:formatCode>General</c:formatCode>
                 <c:ptCount val="4"/>
                 <c:pt idx="0">
-                  <c:v>2</c:v>
+                  <c:v>2.0</c:v>
                 </c:pt>
                 <c:pt idx="1">
-                  <c:v>4</c:v>
+                  <c:v>4.0</c:v>
                 </c:pt>
                 <c:pt idx="2">
-                  <c:v>8</c:v>
+                  <c:v>8.0</c:v>
                 </c:pt>
                 <c:pt idx="3">
-                  <c:v>16</c:v>
+                  <c:v>16.0</c:v>
                 </c:pt>
               </c:numCache>
             </c:numRef>
           </c:xVal>
           <c:yVal>
             <c:numRef>
-              <c:f>Sheet1!$Q$4:$Q$7</c:f>
+              <c:f>Sheet1!$H$4:$H$7</c:f>
               <c:numCache>
                 <c:formatCode>General</c:formatCode>
                 <c:ptCount val="4"/>
                 <c:pt idx="0">
-                  <c:v>1.2125453602903058</c:v>
+                  <c:v>0.458818212631341</c:v>
                 </c:pt>
                 <c:pt idx="1">
-                  <c:v>2.0734463276836159</c:v>
+                  <c:v>0.724036191974823</c:v>
                 </c:pt>
                 <c:pt idx="2">
-                  <c:v>1.3759445843828715</c:v>
+                  <c:v>0.830473575840768</c:v>
                 </c:pt>
                 <c:pt idx="3">
-                  <c:v>1.3364485981308412</c:v>
+                  <c:v>0.973088531187123</c:v>
                 </c:pt>
               </c:numCache>
             </c:numRef>
           </c:yVal>
           <c:smooth val="1"/>
-          <c:extLst>
+          <c:extLst xmlns:c16r2="http://schemas.microsoft.com/office/drawing/2015/06/chart">
             <c:ext xmlns:c16="http://schemas.microsoft.com/office/drawing/2014/chart" uri="{C3380CC4-5D6E-409C-BE32-E72D297353CC}">
-              <c16:uniqueId val="{00000000-533C-4C2E-BA8A-481937250A10}"/>
+              <c16:uniqueId val="{00000000-CC24-450C-8EAF-0545EB18ED49}"/>
             </c:ext>
           </c:extLst>
         </c:ser>
@@ -2458,50 +2448,50 @@
           </c:marker>
           <c:xVal>
             <c:numRef>
-              <c:f>Sheet1!$O$12:$O$15</c:f>
+              <c:f>Sheet1!$F$12:$F$15</c:f>
               <c:numCache>
                 <c:formatCode>General</c:formatCode>
                 <c:ptCount val="4"/>
                 <c:pt idx="0">
-                  <c:v>2</c:v>
+                  <c:v>2.0</c:v>
                 </c:pt>
                 <c:pt idx="1">
-                  <c:v>4</c:v>
+                  <c:v>4.0</c:v>
                 </c:pt>
                 <c:pt idx="2">
-                  <c:v>8</c:v>
+                  <c:v>8.0</c:v>
                 </c:pt>
                 <c:pt idx="3">
-                  <c:v>16</c:v>
+                  <c:v>16.0</c:v>
                 </c:pt>
               </c:numCache>
             </c:numRef>
           </c:xVal>
           <c:yVal>
             <c:numRef>
-              <c:f>Sheet1!$Q$12:$Q$15</c:f>
+              <c:f>Sheet1!$H$12:$H$15</c:f>
               <c:numCache>
                 <c:formatCode>General</c:formatCode>
                 <c:ptCount val="4"/>
                 <c:pt idx="0">
-                  <c:v>1.4106595527301622</c:v>
+                  <c:v>0.649528373755142</c:v>
                 </c:pt>
                 <c:pt idx="1">
-                  <c:v>2.5358279381103919</c:v>
+                  <c:v>0.821427073283275</c:v>
                 </c:pt>
                 <c:pt idx="2">
-                  <c:v>2.7819142689371699</c:v>
+                  <c:v>1.790244130577121</c:v>
                 </c:pt>
                 <c:pt idx="3">
-                  <c:v>2.8069900302453235</c:v>
+                  <c:v>2.271974368274695</c:v>
                 </c:pt>
               </c:numCache>
             </c:numRef>
           </c:yVal>
           <c:smooth val="1"/>
-          <c:extLst>
+          <c:extLst xmlns:c16r2="http://schemas.microsoft.com/office/drawing/2015/06/chart">
             <c:ext xmlns:c16="http://schemas.microsoft.com/office/drawing/2014/chart" uri="{C3380CC4-5D6E-409C-BE32-E72D297353CC}">
-              <c16:uniqueId val="{00000001-533C-4C2E-BA8A-481937250A10}"/>
+              <c16:uniqueId val="{00000001-CC24-450C-8EAF-0545EB18ED49}"/>
             </c:ext>
           </c:extLst>
         </c:ser>
@@ -2525,50 +2515,50 @@
           </c:marker>
           <c:xVal>
             <c:numRef>
-              <c:f>Sheet1!$O$20:$O$23</c:f>
+              <c:f>Sheet1!$F$20:$F$23</c:f>
               <c:numCache>
                 <c:formatCode>General</c:formatCode>
                 <c:ptCount val="4"/>
                 <c:pt idx="0">
-                  <c:v>2</c:v>
+                  <c:v>2.0</c:v>
                 </c:pt>
                 <c:pt idx="1">
-                  <c:v>4</c:v>
+                  <c:v>4.0</c:v>
                 </c:pt>
                 <c:pt idx="2">
-                  <c:v>8</c:v>
+                  <c:v>8.0</c:v>
                 </c:pt>
                 <c:pt idx="3">
-                  <c:v>16</c:v>
+                  <c:v>16.0</c:v>
                 </c:pt>
               </c:numCache>
             </c:numRef>
           </c:xVal>
           <c:yVal>
             <c:numRef>
-              <c:f>Sheet1!$Q$20:$Q$23</c:f>
+              <c:f>Sheet1!$H$20:$H$23</c:f>
               <c:numCache>
                 <c:formatCode>General</c:formatCode>
                 <c:ptCount val="4"/>
                 <c:pt idx="0">
-                  <c:v>1.4628204685828643</c:v>
+                  <c:v>0.853175353552432</c:v>
                 </c:pt>
                 <c:pt idx="1">
-                  <c:v>2.3286496438780948</c:v>
+                  <c:v>1.218145784537774</c:v>
                 </c:pt>
                 <c:pt idx="2">
-                  <c:v>2.563746028326781</c:v>
+                  <c:v>1.935261155168998</c:v>
                 </c:pt>
                 <c:pt idx="3">
-                  <c:v>2.2458533722119136</c:v>
+                  <c:v>3.497095504225973</c:v>
                 </c:pt>
               </c:numCache>
             </c:numRef>
           </c:yVal>
           <c:smooth val="1"/>
-          <c:extLst>
+          <c:extLst xmlns:c16r2="http://schemas.microsoft.com/office/drawing/2015/06/chart">
             <c:ext xmlns:c16="http://schemas.microsoft.com/office/drawing/2014/chart" uri="{C3380CC4-5D6E-409C-BE32-E72D297353CC}">
-              <c16:uniqueId val="{00000002-533C-4C2E-BA8A-481937250A10}"/>
+              <c16:uniqueId val="{00000002-CC24-450C-8EAF-0545EB18ED49}"/>
             </c:ext>
           </c:extLst>
         </c:ser>
@@ -2580,11 +2570,11 @@
           <c:showPercent val="0"/>
           <c:showBubbleSize val="0"/>
         </c:dLbls>
-        <c:axId val="409814880"/>
-        <c:axId val="409817832"/>
+        <c:axId val="-2018085568"/>
+        <c:axId val="-2122707328"/>
       </c:scatterChart>
       <c:valAx>
-        <c:axId val="409814880"/>
+        <c:axId val="-2018085568"/>
         <c:scaling>
           <c:orientation val="minMax"/>
         </c:scaling>
@@ -2696,12 +2686,612 @@
             <a:endParaRPr lang="en-US"/>
           </a:p>
         </c:txPr>
-        <c:crossAx val="409817832"/>
+        <c:crossAx val="-2122707328"/>
         <c:crosses val="autoZero"/>
         <c:crossBetween val="midCat"/>
       </c:valAx>
       <c:valAx>
-        <c:axId val="409817832"/>
+        <c:axId val="-2122707328"/>
+        <c:scaling>
+          <c:orientation val="minMax"/>
+        </c:scaling>
+        <c:delete val="0"/>
+        <c:axPos val="l"/>
+        <c:majorGridlines>
+          <c:spPr>
+            <a:ln w="9525" cap="flat" cmpd="sng" algn="ctr">
+              <a:solidFill>
+                <a:schemeClr val="tx1">
+                  <a:lumMod val="15000"/>
+                  <a:lumOff val="85000"/>
+                </a:schemeClr>
+              </a:solidFill>
+              <a:round/>
+            </a:ln>
+            <a:effectLst/>
+          </c:spPr>
+        </c:majorGridlines>
+        <c:title>
+          <c:tx>
+            <c:rich>
+              <a:bodyPr rot="-5400000" spcFirstLastPara="1" vertOverflow="ellipsis" vert="horz" wrap="square" anchor="ctr" anchorCtr="1"/>
+              <a:lstStyle/>
+              <a:p>
+                <a:pPr>
+                  <a:defRPr sz="1000" b="0" i="0" u="none" strike="noStrike" kern="1200" baseline="0">
+                    <a:solidFill>
+                      <a:schemeClr val="tx1">
+                        <a:lumMod val="65000"/>
+                        <a:lumOff val="35000"/>
+                      </a:schemeClr>
+                    </a:solidFill>
+                    <a:latin typeface="+mn-lt"/>
+                    <a:ea typeface="+mn-ea"/>
+                    <a:cs typeface="+mn-cs"/>
+                  </a:defRPr>
+                </a:pPr>
+                <a:r>
+                  <a:rPr lang="en-US"/>
+                  <a:t>Speedup Ratio</a:t>
+                </a:r>
+              </a:p>
+            </c:rich>
+          </c:tx>
+          <c:overlay val="0"/>
+          <c:spPr>
+            <a:noFill/>
+            <a:ln>
+              <a:noFill/>
+            </a:ln>
+            <a:effectLst/>
+          </c:spPr>
+          <c:txPr>
+            <a:bodyPr rot="-5400000" spcFirstLastPara="1" vertOverflow="ellipsis" vert="horz" wrap="square" anchor="ctr" anchorCtr="1"/>
+            <a:lstStyle/>
+            <a:p>
+              <a:pPr>
+                <a:defRPr sz="1000" b="0" i="0" u="none" strike="noStrike" kern="1200" baseline="0">
+                  <a:solidFill>
+                    <a:schemeClr val="tx1">
+                      <a:lumMod val="65000"/>
+                      <a:lumOff val="35000"/>
+                    </a:schemeClr>
+                  </a:solidFill>
+                  <a:latin typeface="+mn-lt"/>
+                  <a:ea typeface="+mn-ea"/>
+                  <a:cs typeface="+mn-cs"/>
+                </a:defRPr>
+              </a:pPr>
+              <a:endParaRPr lang="en-US"/>
+            </a:p>
+          </c:txPr>
+        </c:title>
+        <c:numFmt formatCode="General" sourceLinked="1"/>
+        <c:majorTickMark val="none"/>
+        <c:minorTickMark val="none"/>
+        <c:tickLblPos val="nextTo"/>
+        <c:spPr>
+          <a:noFill/>
+          <a:ln w="9525" cap="flat" cmpd="sng" algn="ctr">
+            <a:solidFill>
+              <a:schemeClr val="tx1">
+                <a:lumMod val="25000"/>
+                <a:lumOff val="75000"/>
+              </a:schemeClr>
+            </a:solidFill>
+            <a:round/>
+          </a:ln>
+          <a:effectLst/>
+        </c:spPr>
+        <c:txPr>
+          <a:bodyPr rot="-60000000" spcFirstLastPara="1" vertOverflow="ellipsis" vert="horz" wrap="square" anchor="ctr" anchorCtr="1"/>
+          <a:lstStyle/>
+          <a:p>
+            <a:pPr>
+              <a:defRPr sz="900" b="0" i="0" u="none" strike="noStrike" kern="1200" baseline="0">
+                <a:solidFill>
+                  <a:schemeClr val="tx1">
+                    <a:lumMod val="65000"/>
+                    <a:lumOff val="35000"/>
+                  </a:schemeClr>
+                </a:solidFill>
+                <a:latin typeface="+mn-lt"/>
+                <a:ea typeface="+mn-ea"/>
+                <a:cs typeface="+mn-cs"/>
+              </a:defRPr>
+            </a:pPr>
+            <a:endParaRPr lang="en-US"/>
+          </a:p>
+        </c:txPr>
+        <c:crossAx val="-2018085568"/>
+        <c:crosses val="autoZero"/>
+        <c:crossBetween val="midCat"/>
+      </c:valAx>
+      <c:spPr>
+        <a:noFill/>
+        <a:ln>
+          <a:noFill/>
+        </a:ln>
+        <a:effectLst/>
+      </c:spPr>
+    </c:plotArea>
+    <c:legend>
+      <c:legendPos val="b"/>
+      <c:overlay val="0"/>
+      <c:spPr>
+        <a:noFill/>
+        <a:ln>
+          <a:noFill/>
+        </a:ln>
+        <a:effectLst/>
+      </c:spPr>
+      <c:txPr>
+        <a:bodyPr rot="0" spcFirstLastPara="1" vertOverflow="ellipsis" vert="horz" wrap="square" anchor="ctr" anchorCtr="1"/>
+        <a:lstStyle/>
+        <a:p>
+          <a:pPr>
+            <a:defRPr sz="900" b="0" i="0" u="none" strike="noStrike" kern="1200" baseline="0">
+              <a:solidFill>
+                <a:schemeClr val="tx1">
+                  <a:lumMod val="65000"/>
+                  <a:lumOff val="35000"/>
+                </a:schemeClr>
+              </a:solidFill>
+              <a:latin typeface="+mn-lt"/>
+              <a:ea typeface="+mn-ea"/>
+              <a:cs typeface="+mn-cs"/>
+            </a:defRPr>
+          </a:pPr>
+          <a:endParaRPr lang="en-US"/>
+        </a:p>
+      </c:txPr>
+    </c:legend>
+    <c:plotVisOnly val="1"/>
+    <c:dispBlanksAs val="gap"/>
+    <c:showDLblsOverMax val="0"/>
+  </c:chart>
+  <c:spPr>
+    <a:solidFill>
+      <a:schemeClr val="bg1"/>
+    </a:solidFill>
+    <a:ln w="9525" cap="flat" cmpd="sng" algn="ctr">
+      <a:solidFill>
+        <a:schemeClr val="tx1">
+          <a:lumMod val="15000"/>
+          <a:lumOff val="85000"/>
+        </a:schemeClr>
+      </a:solidFill>
+      <a:round/>
+    </a:ln>
+    <a:effectLst/>
+  </c:spPr>
+  <c:txPr>
+    <a:bodyPr/>
+    <a:lstStyle/>
+    <a:p>
+      <a:pPr>
+        <a:defRPr/>
+      </a:pPr>
+      <a:endParaRPr lang="en-US"/>
+    </a:p>
+  </c:txPr>
+  <c:externalData r:id="rId3">
+    <c:autoUpdate val="0"/>
+  </c:externalData>
+</c:chartSpace>
+</file>
+
+<file path=word/charts/chart2.xml><?xml version="1.0" encoding="utf-8"?>
+<c:chartSpace xmlns:c="http://schemas.openxmlformats.org/drawingml/2006/chart" xmlns:a="http://schemas.openxmlformats.org/drawingml/2006/main" xmlns:r="http://schemas.openxmlformats.org/officeDocument/2006/relationships">
+  <c:date1904 val="0"/>
+  <c:lang val="en-US"/>
+  <c:roundedCorners val="0"/>
+  <mc:AlternateContent xmlns:mc="http://schemas.openxmlformats.org/markup-compatibility/2006">
+    <mc:Choice xmlns:c14="http://schemas.microsoft.com/office/drawing/2007/8/2/chart" Requires="c14">
+      <c14:style val="102"/>
+    </mc:Choice>
+    <mc:Fallback>
+      <c:style val="2"/>
+    </mc:Fallback>
+  </mc:AlternateContent>
+  <c:chart>
+    <c:title>
+      <c:tx>
+        <c:rich>
+          <a:bodyPr rot="0" spcFirstLastPara="1" vertOverflow="ellipsis" vert="horz" wrap="square" anchor="ctr" anchorCtr="1"/>
+          <a:lstStyle/>
+          <a:p>
+            <a:pPr>
+              <a:defRPr sz="1400" b="0" i="0" u="none" strike="noStrike" kern="1200" spc="0" baseline="0">
+                <a:solidFill>
+                  <a:schemeClr val="tx1">
+                    <a:lumMod val="65000"/>
+                    <a:lumOff val="35000"/>
+                  </a:schemeClr>
+                </a:solidFill>
+                <a:latin typeface="+mn-lt"/>
+                <a:ea typeface="+mn-ea"/>
+                <a:cs typeface="+mn-cs"/>
+              </a:defRPr>
+            </a:pPr>
+            <a:r>
+              <a:rPr lang="en-US"/>
+              <a:t>Speed</a:t>
+            </a:r>
+            <a:r>
+              <a:rPr lang="en-US" baseline="0"/>
+              <a:t> Up for OutputPersonal Histogram</a:t>
+            </a:r>
+            <a:endParaRPr lang="en-US"/>
+          </a:p>
+        </c:rich>
+      </c:tx>
+      <c:overlay val="0"/>
+      <c:spPr>
+        <a:noFill/>
+        <a:ln>
+          <a:noFill/>
+        </a:ln>
+        <a:effectLst/>
+      </c:spPr>
+      <c:txPr>
+        <a:bodyPr rot="0" spcFirstLastPara="1" vertOverflow="ellipsis" vert="horz" wrap="square" anchor="ctr" anchorCtr="1"/>
+        <a:lstStyle/>
+        <a:p>
+          <a:pPr>
+            <a:defRPr sz="1400" b="0" i="0" u="none" strike="noStrike" kern="1200" spc="0" baseline="0">
+              <a:solidFill>
+                <a:schemeClr val="tx1">
+                  <a:lumMod val="65000"/>
+                  <a:lumOff val="35000"/>
+                </a:schemeClr>
+              </a:solidFill>
+              <a:latin typeface="+mn-lt"/>
+              <a:ea typeface="+mn-ea"/>
+              <a:cs typeface="+mn-cs"/>
+            </a:defRPr>
+          </a:pPr>
+          <a:endParaRPr lang="en-US"/>
+        </a:p>
+      </c:txPr>
+    </c:title>
+    <c:autoTitleDeleted val="0"/>
+    <c:plotArea>
+      <c:layout/>
+      <c:scatterChart>
+        <c:scatterStyle val="smoothMarker"/>
+        <c:varyColors val="0"/>
+        <c:ser>
+          <c:idx val="0"/>
+          <c:order val="0"/>
+          <c:tx>
+            <c:v>1,000,000 elements</c:v>
+          </c:tx>
+          <c:spPr>
+            <a:ln w="19050" cap="rnd">
+              <a:solidFill>
+                <a:schemeClr val="accent1"/>
+              </a:solidFill>
+              <a:round/>
+            </a:ln>
+            <a:effectLst/>
+          </c:spPr>
+          <c:marker>
+            <c:symbol val="none"/>
+          </c:marker>
+          <c:xVal>
+            <c:numRef>
+              <c:f>Sheet1!$O$4:$O$7</c:f>
+              <c:numCache>
+                <c:formatCode>General</c:formatCode>
+                <c:ptCount val="4"/>
+                <c:pt idx="0">
+                  <c:v>2.0</c:v>
+                </c:pt>
+                <c:pt idx="1">
+                  <c:v>4.0</c:v>
+                </c:pt>
+                <c:pt idx="2">
+                  <c:v>8.0</c:v>
+                </c:pt>
+                <c:pt idx="3">
+                  <c:v>16.0</c:v>
+                </c:pt>
+              </c:numCache>
+            </c:numRef>
+          </c:xVal>
+          <c:yVal>
+            <c:numRef>
+              <c:f>Sheet1!$Q$4:$Q$7</c:f>
+              <c:numCache>
+                <c:formatCode>General</c:formatCode>
+                <c:ptCount val="4"/>
+                <c:pt idx="0">
+                  <c:v>1.212545360290306</c:v>
+                </c:pt>
+                <c:pt idx="1">
+                  <c:v>2.073446327683615</c:v>
+                </c:pt>
+                <c:pt idx="2">
+                  <c:v>1.375944584382871</c:v>
+                </c:pt>
+                <c:pt idx="3">
+                  <c:v>1.336448598130841</c:v>
+                </c:pt>
+              </c:numCache>
+            </c:numRef>
+          </c:yVal>
+          <c:smooth val="1"/>
+          <c:extLst xmlns:c16r2="http://schemas.microsoft.com/office/drawing/2015/06/chart">
+            <c:ext xmlns:c16="http://schemas.microsoft.com/office/drawing/2014/chart" uri="{C3380CC4-5D6E-409C-BE32-E72D297353CC}">
+              <c16:uniqueId val="{00000000-533C-4C2E-BA8A-481937250A10}"/>
+            </c:ext>
+          </c:extLst>
+        </c:ser>
+        <c:ser>
+          <c:idx val="1"/>
+          <c:order val="1"/>
+          <c:tx>
+            <c:v>10,000,000 elements</c:v>
+          </c:tx>
+          <c:spPr>
+            <a:ln w="19050" cap="rnd">
+              <a:solidFill>
+                <a:schemeClr val="accent2"/>
+              </a:solidFill>
+              <a:round/>
+            </a:ln>
+            <a:effectLst/>
+          </c:spPr>
+          <c:marker>
+            <c:symbol val="none"/>
+          </c:marker>
+          <c:xVal>
+            <c:numRef>
+              <c:f>Sheet1!$O$12:$O$15</c:f>
+              <c:numCache>
+                <c:formatCode>General</c:formatCode>
+                <c:ptCount val="4"/>
+                <c:pt idx="0">
+                  <c:v>2.0</c:v>
+                </c:pt>
+                <c:pt idx="1">
+                  <c:v>4.0</c:v>
+                </c:pt>
+                <c:pt idx="2">
+                  <c:v>8.0</c:v>
+                </c:pt>
+                <c:pt idx="3">
+                  <c:v>16.0</c:v>
+                </c:pt>
+              </c:numCache>
+            </c:numRef>
+          </c:xVal>
+          <c:yVal>
+            <c:numRef>
+              <c:f>Sheet1!$Q$12:$Q$15</c:f>
+              <c:numCache>
+                <c:formatCode>General</c:formatCode>
+                <c:ptCount val="4"/>
+                <c:pt idx="0">
+                  <c:v>1.410659552730162</c:v>
+                </c:pt>
+                <c:pt idx="1">
+                  <c:v>2.535827938110392</c:v>
+                </c:pt>
+                <c:pt idx="2">
+                  <c:v>2.78191426893717</c:v>
+                </c:pt>
+                <c:pt idx="3">
+                  <c:v>2.806990030245323</c:v>
+                </c:pt>
+              </c:numCache>
+            </c:numRef>
+          </c:yVal>
+          <c:smooth val="1"/>
+          <c:extLst xmlns:c16r2="http://schemas.microsoft.com/office/drawing/2015/06/chart">
+            <c:ext xmlns:c16="http://schemas.microsoft.com/office/drawing/2014/chart" uri="{C3380CC4-5D6E-409C-BE32-E72D297353CC}">
+              <c16:uniqueId val="{00000001-533C-4C2E-BA8A-481937250A10}"/>
+            </c:ext>
+          </c:extLst>
+        </c:ser>
+        <c:ser>
+          <c:idx val="2"/>
+          <c:order val="2"/>
+          <c:tx>
+            <c:v>100,000,000 elements</c:v>
+          </c:tx>
+          <c:spPr>
+            <a:ln w="19050" cap="rnd">
+              <a:solidFill>
+                <a:schemeClr val="accent3"/>
+              </a:solidFill>
+              <a:round/>
+            </a:ln>
+            <a:effectLst/>
+          </c:spPr>
+          <c:marker>
+            <c:symbol val="none"/>
+          </c:marker>
+          <c:xVal>
+            <c:numRef>
+              <c:f>Sheet1!$O$20:$O$23</c:f>
+              <c:numCache>
+                <c:formatCode>General</c:formatCode>
+                <c:ptCount val="4"/>
+                <c:pt idx="0">
+                  <c:v>2.0</c:v>
+                </c:pt>
+                <c:pt idx="1">
+                  <c:v>4.0</c:v>
+                </c:pt>
+                <c:pt idx="2">
+                  <c:v>8.0</c:v>
+                </c:pt>
+                <c:pt idx="3">
+                  <c:v>16.0</c:v>
+                </c:pt>
+              </c:numCache>
+            </c:numRef>
+          </c:xVal>
+          <c:yVal>
+            <c:numRef>
+              <c:f>Sheet1!$Q$20:$Q$23</c:f>
+              <c:numCache>
+                <c:formatCode>General</c:formatCode>
+                <c:ptCount val="4"/>
+                <c:pt idx="0">
+                  <c:v>1.462820468582864</c:v>
+                </c:pt>
+                <c:pt idx="1">
+                  <c:v>2.328649643878093</c:v>
+                </c:pt>
+                <c:pt idx="2">
+                  <c:v>2.563746028326781</c:v>
+                </c:pt>
+                <c:pt idx="3">
+                  <c:v>2.245853372211914</c:v>
+                </c:pt>
+              </c:numCache>
+            </c:numRef>
+          </c:yVal>
+          <c:smooth val="1"/>
+          <c:extLst xmlns:c16r2="http://schemas.microsoft.com/office/drawing/2015/06/chart">
+            <c:ext xmlns:c16="http://schemas.microsoft.com/office/drawing/2014/chart" uri="{C3380CC4-5D6E-409C-BE32-E72D297353CC}">
+              <c16:uniqueId val="{00000002-533C-4C2E-BA8A-481937250A10}"/>
+            </c:ext>
+          </c:extLst>
+        </c:ser>
+        <c:dLbls>
+          <c:showLegendKey val="0"/>
+          <c:showVal val="0"/>
+          <c:showCatName val="0"/>
+          <c:showSerName val="0"/>
+          <c:showPercent val="0"/>
+          <c:showBubbleSize val="0"/>
+        </c:dLbls>
+        <c:axId val="-2017827392"/>
+        <c:axId val="-2039703904"/>
+      </c:scatterChart>
+      <c:valAx>
+        <c:axId val="-2017827392"/>
+        <c:scaling>
+          <c:orientation val="minMax"/>
+        </c:scaling>
+        <c:delete val="0"/>
+        <c:axPos val="b"/>
+        <c:majorGridlines>
+          <c:spPr>
+            <a:ln w="9525" cap="flat" cmpd="sng" algn="ctr">
+              <a:solidFill>
+                <a:schemeClr val="tx1">
+                  <a:lumMod val="15000"/>
+                  <a:lumOff val="85000"/>
+                </a:schemeClr>
+              </a:solidFill>
+              <a:round/>
+            </a:ln>
+            <a:effectLst/>
+          </c:spPr>
+        </c:majorGridlines>
+        <c:title>
+          <c:tx>
+            <c:rich>
+              <a:bodyPr rot="0" spcFirstLastPara="1" vertOverflow="ellipsis" vert="horz" wrap="square" anchor="ctr" anchorCtr="1"/>
+              <a:lstStyle/>
+              <a:p>
+                <a:pPr>
+                  <a:defRPr sz="1000" b="0" i="0" u="none" strike="noStrike" kern="1200" baseline="0">
+                    <a:solidFill>
+                      <a:schemeClr val="tx1">
+                        <a:lumMod val="65000"/>
+                        <a:lumOff val="35000"/>
+                      </a:schemeClr>
+                    </a:solidFill>
+                    <a:latin typeface="+mn-lt"/>
+                    <a:ea typeface="+mn-ea"/>
+                    <a:cs typeface="+mn-cs"/>
+                  </a:defRPr>
+                </a:pPr>
+                <a:r>
+                  <a:rPr lang="en-US"/>
+                  <a:t>Thread Count</a:t>
+                </a:r>
+              </a:p>
+            </c:rich>
+          </c:tx>
+          <c:overlay val="0"/>
+          <c:spPr>
+            <a:noFill/>
+            <a:ln>
+              <a:noFill/>
+            </a:ln>
+            <a:effectLst/>
+          </c:spPr>
+          <c:txPr>
+            <a:bodyPr rot="0" spcFirstLastPara="1" vertOverflow="ellipsis" vert="horz" wrap="square" anchor="ctr" anchorCtr="1"/>
+            <a:lstStyle/>
+            <a:p>
+              <a:pPr>
+                <a:defRPr sz="1000" b="0" i="0" u="none" strike="noStrike" kern="1200" baseline="0">
+                  <a:solidFill>
+                    <a:schemeClr val="tx1">
+                      <a:lumMod val="65000"/>
+                      <a:lumOff val="35000"/>
+                    </a:schemeClr>
+                  </a:solidFill>
+                  <a:latin typeface="+mn-lt"/>
+                  <a:ea typeface="+mn-ea"/>
+                  <a:cs typeface="+mn-cs"/>
+                </a:defRPr>
+              </a:pPr>
+              <a:endParaRPr lang="en-US"/>
+            </a:p>
+          </c:txPr>
+        </c:title>
+        <c:numFmt formatCode="General" sourceLinked="1"/>
+        <c:majorTickMark val="none"/>
+        <c:minorTickMark val="none"/>
+        <c:tickLblPos val="nextTo"/>
+        <c:spPr>
+          <a:noFill/>
+          <a:ln w="9525" cap="flat" cmpd="sng" algn="ctr">
+            <a:solidFill>
+              <a:schemeClr val="tx1">
+                <a:lumMod val="25000"/>
+                <a:lumOff val="75000"/>
+              </a:schemeClr>
+            </a:solidFill>
+            <a:round/>
+          </a:ln>
+          <a:effectLst/>
+        </c:spPr>
+        <c:txPr>
+          <a:bodyPr rot="-60000000" spcFirstLastPara="1" vertOverflow="ellipsis" vert="horz" wrap="square" anchor="ctr" anchorCtr="1"/>
+          <a:lstStyle/>
+          <a:p>
+            <a:pPr>
+              <a:defRPr sz="900" b="0" i="0" u="none" strike="noStrike" kern="1200" baseline="0">
+                <a:solidFill>
+                  <a:schemeClr val="tx1">
+                    <a:lumMod val="65000"/>
+                    <a:lumOff val="35000"/>
+                  </a:schemeClr>
+                </a:solidFill>
+                <a:latin typeface="+mn-lt"/>
+                <a:ea typeface="+mn-ea"/>
+                <a:cs typeface="+mn-cs"/>
+              </a:defRPr>
+            </a:pPr>
+            <a:endParaRPr lang="en-US"/>
+          </a:p>
+        </c:txPr>
+        <c:crossAx val="-2039703904"/>
+        <c:crosses val="autoZero"/>
+        <c:crossBetween val="midCat"/>
+      </c:valAx>
+      <c:valAx>
+        <c:axId val="-2039703904"/>
         <c:scaling>
           <c:orientation val="minMax"/>
         </c:scaling>
@@ -2818,602 +3408,7 @@
             <a:endParaRPr lang="en-US"/>
           </a:p>
         </c:txPr>
-        <c:crossAx val="409814880"/>
-        <c:crosses val="autoZero"/>
-        <c:crossBetween val="midCat"/>
-      </c:valAx>
-      <c:spPr>
-        <a:noFill/>
-        <a:ln>
-          <a:noFill/>
-        </a:ln>
-        <a:effectLst/>
-      </c:spPr>
-    </c:plotArea>
-    <c:legend>
-      <c:legendPos val="b"/>
-      <c:overlay val="0"/>
-      <c:spPr>
-        <a:noFill/>
-        <a:ln>
-          <a:noFill/>
-        </a:ln>
-        <a:effectLst/>
-      </c:spPr>
-      <c:txPr>
-        <a:bodyPr rot="0" spcFirstLastPara="1" vertOverflow="ellipsis" vert="horz" wrap="square" anchor="ctr" anchorCtr="1"/>
-        <a:lstStyle/>
-        <a:p>
-          <a:pPr>
-            <a:defRPr sz="900" b="0" i="0" u="none" strike="noStrike" kern="1200" baseline="0">
-              <a:solidFill>
-                <a:schemeClr val="tx1">
-                  <a:lumMod val="65000"/>
-                  <a:lumOff val="35000"/>
-                </a:schemeClr>
-              </a:solidFill>
-              <a:latin typeface="+mn-lt"/>
-              <a:ea typeface="+mn-ea"/>
-              <a:cs typeface="+mn-cs"/>
-            </a:defRPr>
-          </a:pPr>
-          <a:endParaRPr lang="en-US"/>
-        </a:p>
-      </c:txPr>
-    </c:legend>
-    <c:plotVisOnly val="1"/>
-    <c:dispBlanksAs val="gap"/>
-    <c:showDLblsOverMax val="0"/>
-  </c:chart>
-  <c:spPr>
-    <a:solidFill>
-      <a:schemeClr val="bg1"/>
-    </a:solidFill>
-    <a:ln w="9525" cap="flat" cmpd="sng" algn="ctr">
-      <a:solidFill>
-        <a:schemeClr val="tx1">
-          <a:lumMod val="15000"/>
-          <a:lumOff val="85000"/>
-        </a:schemeClr>
-      </a:solidFill>
-      <a:round/>
-    </a:ln>
-    <a:effectLst/>
-  </c:spPr>
-  <c:txPr>
-    <a:bodyPr/>
-    <a:lstStyle/>
-    <a:p>
-      <a:pPr>
-        <a:defRPr/>
-      </a:pPr>
-      <a:endParaRPr lang="en-US"/>
-    </a:p>
-  </c:txPr>
-  <c:externalData r:id="rId3">
-    <c:autoUpdate val="0"/>
-  </c:externalData>
-</c:chartSpace>
-</file>
-
-<file path=word/charts/chart2.xml><?xml version="1.0" encoding="utf-8"?>
-<c:chartSpace xmlns:c="http://schemas.openxmlformats.org/drawingml/2006/chart" xmlns:a="http://schemas.openxmlformats.org/drawingml/2006/main" xmlns:r="http://schemas.openxmlformats.org/officeDocument/2006/relationships" xmlns:c16r2="http://schemas.microsoft.com/office/drawing/2015/06/chart">
-  <c:date1904 val="0"/>
-  <c:lang val="en-US"/>
-  <c:roundedCorners val="0"/>
-  <mc:AlternateContent xmlns:mc="http://schemas.openxmlformats.org/markup-compatibility/2006">
-    <mc:Choice xmlns:c14="http://schemas.microsoft.com/office/drawing/2007/8/2/chart" Requires="c14">
-      <c14:style val="102"/>
-    </mc:Choice>
-    <mc:Fallback>
-      <c:style val="2"/>
-    </mc:Fallback>
-  </mc:AlternateContent>
-  <c:chart>
-    <c:title>
-      <c:tx>
-        <c:rich>
-          <a:bodyPr rot="0" spcFirstLastPara="1" vertOverflow="ellipsis" vert="horz" wrap="square" anchor="ctr" anchorCtr="1"/>
-          <a:lstStyle/>
-          <a:p>
-            <a:pPr>
-              <a:defRPr sz="1400" b="0" i="0" u="none" strike="noStrike" kern="1200" spc="0" baseline="0">
-                <a:solidFill>
-                  <a:schemeClr val="tx1">
-                    <a:lumMod val="65000"/>
-                    <a:lumOff val="35000"/>
-                  </a:schemeClr>
-                </a:solidFill>
-                <a:latin typeface="+mn-lt"/>
-                <a:ea typeface="+mn-ea"/>
-                <a:cs typeface="+mn-cs"/>
-              </a:defRPr>
-            </a:pPr>
-            <a:r>
-              <a:rPr lang="en-US"/>
-              <a:t>Speed Up for OutputXunil Histogram</a:t>
-            </a:r>
-          </a:p>
-        </c:rich>
-      </c:tx>
-      <c:overlay val="0"/>
-      <c:spPr>
-        <a:noFill/>
-        <a:ln>
-          <a:noFill/>
-        </a:ln>
-        <a:effectLst/>
-      </c:spPr>
-      <c:txPr>
-        <a:bodyPr rot="0" spcFirstLastPara="1" vertOverflow="ellipsis" vert="horz" wrap="square" anchor="ctr" anchorCtr="1"/>
-        <a:lstStyle/>
-        <a:p>
-          <a:pPr>
-            <a:defRPr sz="1400" b="0" i="0" u="none" strike="noStrike" kern="1200" spc="0" baseline="0">
-              <a:solidFill>
-                <a:schemeClr val="tx1">
-                  <a:lumMod val="65000"/>
-                  <a:lumOff val="35000"/>
-                </a:schemeClr>
-              </a:solidFill>
-              <a:latin typeface="+mn-lt"/>
-              <a:ea typeface="+mn-ea"/>
-              <a:cs typeface="+mn-cs"/>
-            </a:defRPr>
-          </a:pPr>
-          <a:endParaRPr lang="en-US"/>
-        </a:p>
-      </c:txPr>
-    </c:title>
-    <c:autoTitleDeleted val="0"/>
-    <c:plotArea>
-      <c:layout/>
-      <c:scatterChart>
-        <c:scatterStyle val="smoothMarker"/>
-        <c:varyColors val="0"/>
-        <c:ser>
-          <c:idx val="0"/>
-          <c:order val="0"/>
-          <c:tx>
-            <c:v>1,000,000 elements</c:v>
-          </c:tx>
-          <c:spPr>
-            <a:ln w="19050" cap="rnd">
-              <a:solidFill>
-                <a:schemeClr val="accent1"/>
-              </a:solidFill>
-              <a:round/>
-            </a:ln>
-            <a:effectLst/>
-          </c:spPr>
-          <c:marker>
-            <c:symbol val="none"/>
-          </c:marker>
-          <c:xVal>
-            <c:numRef>
-              <c:f>Sheet1!$F$4:$F$7</c:f>
-              <c:numCache>
-                <c:formatCode>General</c:formatCode>
-                <c:ptCount val="4"/>
-                <c:pt idx="0">
-                  <c:v>2</c:v>
-                </c:pt>
-                <c:pt idx="1">
-                  <c:v>4</c:v>
-                </c:pt>
-                <c:pt idx="2">
-                  <c:v>8</c:v>
-                </c:pt>
-                <c:pt idx="3">
-                  <c:v>16</c:v>
-                </c:pt>
-              </c:numCache>
-            </c:numRef>
-          </c:xVal>
-          <c:yVal>
-            <c:numRef>
-              <c:f>Sheet1!$H$4:$H$7</c:f>
-              <c:numCache>
-                <c:formatCode>General</c:formatCode>
-                <c:ptCount val="4"/>
-                <c:pt idx="0">
-                  <c:v>0.45881821263134115</c:v>
-                </c:pt>
-                <c:pt idx="1">
-                  <c:v>0.72403619197482294</c:v>
-                </c:pt>
-                <c:pt idx="2">
-                  <c:v>0.83047357584076875</c:v>
-                </c:pt>
-                <c:pt idx="3">
-                  <c:v>0.97308853118712269</c:v>
-                </c:pt>
-              </c:numCache>
-            </c:numRef>
-          </c:yVal>
-          <c:smooth val="1"/>
-          <c:extLst>
-            <c:ext xmlns:c16="http://schemas.microsoft.com/office/drawing/2014/chart" uri="{C3380CC4-5D6E-409C-BE32-E72D297353CC}">
-              <c16:uniqueId val="{00000000-CC24-450C-8EAF-0545EB18ED49}"/>
-            </c:ext>
-          </c:extLst>
-        </c:ser>
-        <c:ser>
-          <c:idx val="1"/>
-          <c:order val="1"/>
-          <c:tx>
-            <c:v>10,000,000 elements</c:v>
-          </c:tx>
-          <c:spPr>
-            <a:ln w="19050" cap="rnd">
-              <a:solidFill>
-                <a:schemeClr val="accent2"/>
-              </a:solidFill>
-              <a:round/>
-            </a:ln>
-            <a:effectLst/>
-          </c:spPr>
-          <c:marker>
-            <c:symbol val="none"/>
-          </c:marker>
-          <c:xVal>
-            <c:numRef>
-              <c:f>Sheet1!$F$12:$F$15</c:f>
-              <c:numCache>
-                <c:formatCode>General</c:formatCode>
-                <c:ptCount val="4"/>
-                <c:pt idx="0">
-                  <c:v>2</c:v>
-                </c:pt>
-                <c:pt idx="1">
-                  <c:v>4</c:v>
-                </c:pt>
-                <c:pt idx="2">
-                  <c:v>8</c:v>
-                </c:pt>
-                <c:pt idx="3">
-                  <c:v>16</c:v>
-                </c:pt>
-              </c:numCache>
-            </c:numRef>
-          </c:xVal>
-          <c:yVal>
-            <c:numRef>
-              <c:f>Sheet1!$H$12:$H$15</c:f>
-              <c:numCache>
-                <c:formatCode>General</c:formatCode>
-                <c:ptCount val="4"/>
-                <c:pt idx="0">
-                  <c:v>0.64952837375514216</c:v>
-                </c:pt>
-                <c:pt idx="1">
-                  <c:v>0.82142707328327524</c:v>
-                </c:pt>
-                <c:pt idx="2">
-                  <c:v>1.7902441305771208</c:v>
-                </c:pt>
-                <c:pt idx="3">
-                  <c:v>2.2719743682746945</c:v>
-                </c:pt>
-              </c:numCache>
-            </c:numRef>
-          </c:yVal>
-          <c:smooth val="1"/>
-          <c:extLst>
-            <c:ext xmlns:c16="http://schemas.microsoft.com/office/drawing/2014/chart" uri="{C3380CC4-5D6E-409C-BE32-E72D297353CC}">
-              <c16:uniqueId val="{00000001-CC24-450C-8EAF-0545EB18ED49}"/>
-            </c:ext>
-          </c:extLst>
-        </c:ser>
-        <c:ser>
-          <c:idx val="2"/>
-          <c:order val="2"/>
-          <c:tx>
-            <c:v>100,000,000 elements</c:v>
-          </c:tx>
-          <c:spPr>
-            <a:ln w="19050" cap="rnd">
-              <a:solidFill>
-                <a:schemeClr val="accent3"/>
-              </a:solidFill>
-              <a:round/>
-            </a:ln>
-            <a:effectLst/>
-          </c:spPr>
-          <c:marker>
-            <c:symbol val="none"/>
-          </c:marker>
-          <c:xVal>
-            <c:numRef>
-              <c:f>Sheet1!$F$20:$F$23</c:f>
-              <c:numCache>
-                <c:formatCode>General</c:formatCode>
-                <c:ptCount val="4"/>
-                <c:pt idx="0">
-                  <c:v>2</c:v>
-                </c:pt>
-                <c:pt idx="1">
-                  <c:v>4</c:v>
-                </c:pt>
-                <c:pt idx="2">
-                  <c:v>8</c:v>
-                </c:pt>
-                <c:pt idx="3">
-                  <c:v>16</c:v>
-                </c:pt>
-              </c:numCache>
-            </c:numRef>
-          </c:xVal>
-          <c:yVal>
-            <c:numRef>
-              <c:f>Sheet1!$H$20:$H$23</c:f>
-              <c:numCache>
-                <c:formatCode>General</c:formatCode>
-                <c:ptCount val="4"/>
-                <c:pt idx="0">
-                  <c:v>0.85317535355243168</c:v>
-                </c:pt>
-                <c:pt idx="1">
-                  <c:v>1.2181457845377737</c:v>
-                </c:pt>
-                <c:pt idx="2">
-                  <c:v>1.9352611551689978</c:v>
-                </c:pt>
-                <c:pt idx="3">
-                  <c:v>3.4970955042259728</c:v>
-                </c:pt>
-              </c:numCache>
-            </c:numRef>
-          </c:yVal>
-          <c:smooth val="1"/>
-          <c:extLst>
-            <c:ext xmlns:c16="http://schemas.microsoft.com/office/drawing/2014/chart" uri="{C3380CC4-5D6E-409C-BE32-E72D297353CC}">
-              <c16:uniqueId val="{00000002-CC24-450C-8EAF-0545EB18ED49}"/>
-            </c:ext>
-          </c:extLst>
-        </c:ser>
-        <c:dLbls>
-          <c:showLegendKey val="0"/>
-          <c:showVal val="0"/>
-          <c:showCatName val="0"/>
-          <c:showSerName val="0"/>
-          <c:showPercent val="0"/>
-          <c:showBubbleSize val="0"/>
-        </c:dLbls>
-        <c:axId val="193606392"/>
-        <c:axId val="193610328"/>
-      </c:scatterChart>
-      <c:valAx>
-        <c:axId val="193606392"/>
-        <c:scaling>
-          <c:orientation val="minMax"/>
-        </c:scaling>
-        <c:delete val="0"/>
-        <c:axPos val="b"/>
-        <c:majorGridlines>
-          <c:spPr>
-            <a:ln w="9525" cap="flat" cmpd="sng" algn="ctr">
-              <a:solidFill>
-                <a:schemeClr val="tx1">
-                  <a:lumMod val="15000"/>
-                  <a:lumOff val="85000"/>
-                </a:schemeClr>
-              </a:solidFill>
-              <a:round/>
-            </a:ln>
-            <a:effectLst/>
-          </c:spPr>
-        </c:majorGridlines>
-        <c:title>
-          <c:tx>
-            <c:rich>
-              <a:bodyPr rot="0" spcFirstLastPara="1" vertOverflow="ellipsis" vert="horz" wrap="square" anchor="ctr" anchorCtr="1"/>
-              <a:lstStyle/>
-              <a:p>
-                <a:pPr>
-                  <a:defRPr sz="1000" b="0" i="0" u="none" strike="noStrike" kern="1200" baseline="0">
-                    <a:solidFill>
-                      <a:schemeClr val="tx1">
-                        <a:lumMod val="65000"/>
-                        <a:lumOff val="35000"/>
-                      </a:schemeClr>
-                    </a:solidFill>
-                    <a:latin typeface="+mn-lt"/>
-                    <a:ea typeface="+mn-ea"/>
-                    <a:cs typeface="+mn-cs"/>
-                  </a:defRPr>
-                </a:pPr>
-                <a:r>
-                  <a:rPr lang="en-US"/>
-                  <a:t>Thread Count</a:t>
-                </a:r>
-              </a:p>
-            </c:rich>
-          </c:tx>
-          <c:overlay val="0"/>
-          <c:spPr>
-            <a:noFill/>
-            <a:ln>
-              <a:noFill/>
-            </a:ln>
-            <a:effectLst/>
-          </c:spPr>
-          <c:txPr>
-            <a:bodyPr rot="0" spcFirstLastPara="1" vertOverflow="ellipsis" vert="horz" wrap="square" anchor="ctr" anchorCtr="1"/>
-            <a:lstStyle/>
-            <a:p>
-              <a:pPr>
-                <a:defRPr sz="1000" b="0" i="0" u="none" strike="noStrike" kern="1200" baseline="0">
-                  <a:solidFill>
-                    <a:schemeClr val="tx1">
-                      <a:lumMod val="65000"/>
-                      <a:lumOff val="35000"/>
-                    </a:schemeClr>
-                  </a:solidFill>
-                  <a:latin typeface="+mn-lt"/>
-                  <a:ea typeface="+mn-ea"/>
-                  <a:cs typeface="+mn-cs"/>
-                </a:defRPr>
-              </a:pPr>
-              <a:endParaRPr lang="en-US"/>
-            </a:p>
-          </c:txPr>
-        </c:title>
-        <c:numFmt formatCode="General" sourceLinked="1"/>
-        <c:majorTickMark val="none"/>
-        <c:minorTickMark val="none"/>
-        <c:tickLblPos val="nextTo"/>
-        <c:spPr>
-          <a:noFill/>
-          <a:ln w="9525" cap="flat" cmpd="sng" algn="ctr">
-            <a:solidFill>
-              <a:schemeClr val="tx1">
-                <a:lumMod val="25000"/>
-                <a:lumOff val="75000"/>
-              </a:schemeClr>
-            </a:solidFill>
-            <a:round/>
-          </a:ln>
-          <a:effectLst/>
-        </c:spPr>
-        <c:txPr>
-          <a:bodyPr rot="-60000000" spcFirstLastPara="1" vertOverflow="ellipsis" vert="horz" wrap="square" anchor="ctr" anchorCtr="1"/>
-          <a:lstStyle/>
-          <a:p>
-            <a:pPr>
-              <a:defRPr sz="900" b="0" i="0" u="none" strike="noStrike" kern="1200" baseline="0">
-                <a:solidFill>
-                  <a:schemeClr val="tx1">
-                    <a:lumMod val="65000"/>
-                    <a:lumOff val="35000"/>
-                  </a:schemeClr>
-                </a:solidFill>
-                <a:latin typeface="+mn-lt"/>
-                <a:ea typeface="+mn-ea"/>
-                <a:cs typeface="+mn-cs"/>
-              </a:defRPr>
-            </a:pPr>
-            <a:endParaRPr lang="en-US"/>
-          </a:p>
-        </c:txPr>
-        <c:crossAx val="193610328"/>
-        <c:crosses val="autoZero"/>
-        <c:crossBetween val="midCat"/>
-      </c:valAx>
-      <c:valAx>
-        <c:axId val="193610328"/>
-        <c:scaling>
-          <c:orientation val="minMax"/>
-        </c:scaling>
-        <c:delete val="0"/>
-        <c:axPos val="l"/>
-        <c:majorGridlines>
-          <c:spPr>
-            <a:ln w="9525" cap="flat" cmpd="sng" algn="ctr">
-              <a:solidFill>
-                <a:schemeClr val="tx1">
-                  <a:lumMod val="15000"/>
-                  <a:lumOff val="85000"/>
-                </a:schemeClr>
-              </a:solidFill>
-              <a:round/>
-            </a:ln>
-            <a:effectLst/>
-          </c:spPr>
-        </c:majorGridlines>
-        <c:title>
-          <c:tx>
-            <c:rich>
-              <a:bodyPr rot="-5400000" spcFirstLastPara="1" vertOverflow="ellipsis" vert="horz" wrap="square" anchor="ctr" anchorCtr="1"/>
-              <a:lstStyle/>
-              <a:p>
-                <a:pPr>
-                  <a:defRPr sz="1000" b="0" i="0" u="none" strike="noStrike" kern="1200" baseline="0">
-                    <a:solidFill>
-                      <a:schemeClr val="tx1">
-                        <a:lumMod val="65000"/>
-                        <a:lumOff val="35000"/>
-                      </a:schemeClr>
-                    </a:solidFill>
-                    <a:latin typeface="+mn-lt"/>
-                    <a:ea typeface="+mn-ea"/>
-                    <a:cs typeface="+mn-cs"/>
-                  </a:defRPr>
-                </a:pPr>
-                <a:r>
-                  <a:rPr lang="en-US"/>
-                  <a:t>Speedup Ratio</a:t>
-                </a:r>
-              </a:p>
-            </c:rich>
-          </c:tx>
-          <c:overlay val="0"/>
-          <c:spPr>
-            <a:noFill/>
-            <a:ln>
-              <a:noFill/>
-            </a:ln>
-            <a:effectLst/>
-          </c:spPr>
-          <c:txPr>
-            <a:bodyPr rot="-5400000" spcFirstLastPara="1" vertOverflow="ellipsis" vert="horz" wrap="square" anchor="ctr" anchorCtr="1"/>
-            <a:lstStyle/>
-            <a:p>
-              <a:pPr>
-                <a:defRPr sz="1000" b="0" i="0" u="none" strike="noStrike" kern="1200" baseline="0">
-                  <a:solidFill>
-                    <a:schemeClr val="tx1">
-                      <a:lumMod val="65000"/>
-                      <a:lumOff val="35000"/>
-                    </a:schemeClr>
-                  </a:solidFill>
-                  <a:latin typeface="+mn-lt"/>
-                  <a:ea typeface="+mn-ea"/>
-                  <a:cs typeface="+mn-cs"/>
-                </a:defRPr>
-              </a:pPr>
-              <a:endParaRPr lang="en-US"/>
-            </a:p>
-          </c:txPr>
-        </c:title>
-        <c:numFmt formatCode="General" sourceLinked="1"/>
-        <c:majorTickMark val="none"/>
-        <c:minorTickMark val="none"/>
-        <c:tickLblPos val="nextTo"/>
-        <c:spPr>
-          <a:noFill/>
-          <a:ln w="9525" cap="flat" cmpd="sng" algn="ctr">
-            <a:solidFill>
-              <a:schemeClr val="tx1">
-                <a:lumMod val="25000"/>
-                <a:lumOff val="75000"/>
-              </a:schemeClr>
-            </a:solidFill>
-            <a:round/>
-          </a:ln>
-          <a:effectLst/>
-        </c:spPr>
-        <c:txPr>
-          <a:bodyPr rot="-60000000" spcFirstLastPara="1" vertOverflow="ellipsis" vert="horz" wrap="square" anchor="ctr" anchorCtr="1"/>
-          <a:lstStyle/>
-          <a:p>
-            <a:pPr>
-              <a:defRPr sz="900" b="0" i="0" u="none" strike="noStrike" kern="1200" baseline="0">
-                <a:solidFill>
-                  <a:schemeClr val="tx1">
-                    <a:lumMod val="65000"/>
-                    <a:lumOff val="35000"/>
-                  </a:schemeClr>
-                </a:solidFill>
-                <a:latin typeface="+mn-lt"/>
-                <a:ea typeface="+mn-ea"/>
-                <a:cs typeface="+mn-cs"/>
-              </a:defRPr>
-            </a:pPr>
-            <a:endParaRPr lang="en-US"/>
-          </a:p>
-        </c:txPr>
-        <c:crossAx val="193606392"/>
+        <c:crossAx val="-2017827392"/>
         <c:crosses val="autoZero"/>
         <c:crossBetween val="midCat"/>
       </c:valAx>

--- a/Assignment2/ECEC_413_Assignment2.docx
+++ b/Assignment2/ECEC_413_Assignment2.docx
@@ -580,14 +580,27 @@
       <w:r>
         <w:t xml:space="preserve">Table </w:t>
       </w:r>
-      <w:fldSimple w:instr=" SEQ Table \* ARABIC ">
-        <w:r>
-          <w:rPr>
-            <w:noProof/>
-          </w:rPr>
-          <w:t>1</w:t>
-        </w:r>
-      </w:fldSimple>
+      <w:r>
+        <w:fldChar w:fldCharType="begin"/>
+      </w:r>
+      <w:r>
+        <w:instrText xml:space="preserve"> SEQ Table \* ARABIC </w:instrText>
+      </w:r>
+      <w:r>
+        <w:fldChar w:fldCharType="separate"/>
+      </w:r>
+      <w:r>
+        <w:rPr>
+          <w:noProof/>
+        </w:rPr>
+        <w:t>1</w:t>
+      </w:r>
+      <w:r>
+        <w:rPr>
+          <w:noProof/>
+        </w:rPr>
+        <w:fldChar w:fldCharType="end"/>
+      </w:r>
       <w:r>
         <w:t xml:space="preserve">: Execution times along with speedups for </w:t>
       </w:r>
@@ -730,16 +743,21 @@
       </w:r>
     </w:p>
     <w:p>
-      <w:pPr>
-        <w:jc w:val="both"/>
-        <w:rPr>
-          <w:rFonts w:eastAsia="Times New Roman" w:cs="Times New Roman"/>
+      <w:r>
+        <w:rPr>
           <w:b/>
-          <w:color w:val="000000"/>
-          <w:sz w:val="24"/>
-          <w:szCs w:val="24"/>
-        </w:rPr>
-      </w:pPr>
+        </w:rPr>
+        <w:t>Disclaimer</w:t>
+      </w:r>
+      <w:r>
+        <w:rPr>
+          <w:b/>
+        </w:rPr>
+        <w:t xml:space="preserve">: </w:t>
+      </w:r>
+      <w:r>
+        <w:t xml:space="preserve">The test cases are sun on both xunil and my personal machine for comparison purposes. The discussion section talks about the results achieved. </w:t>
+      </w:r>
     </w:p>
     <w:p>
       <w:pPr>
@@ -765,7 +783,7 @@
             <wp:docPr id="1" name="Chart 1">
               <a:extLst xmlns:a="http://schemas.openxmlformats.org/drawingml/2006/main">
                 <a:ext uri="{FF2B5EF4-FFF2-40B4-BE49-F238E27FC236}">
-                  <a16:creationId xmlns:a16="http://schemas.microsoft.com/office/drawing/2014/main" xmlns:w16se="http://schemas.microsoft.com/office/word/2015/wordml/symex" xmlns:w="http://schemas.openxmlformats.org/wordprocessingml/2006/main" xmlns:w10="urn:schemas-microsoft-com:office:word" xmlns:v="urn:schemas-microsoft-com:vml" xmlns:o="urn:schemas-microsoft-com:office:office" xmlns:cx5="http://schemas.microsoft.com/office/drawing/2016/5/11/chartex" xmlns:cx4="http://schemas.microsoft.com/office/drawing/2016/5/10/chartex" xmlns:cx3="http://schemas.microsoft.com/office/drawing/2016/5/9/chartex" xmlns:cx2="http://schemas.microsoft.com/office/drawing/2015/10/21/chartex" xmlns:cx1="http://schemas.microsoft.com/office/drawing/2015/9/8/chartex" xmlns:cx="http://schemas.microsoft.com/office/drawing/2014/chartex" xmlns="" id="{E8E07B22-A1D5-4260-A9C9-57F448755854}"/>
+                  <a16:creationId xmlns="" xmlns:cx="http://schemas.microsoft.com/office/drawing/2014/chartex" xmlns:cx1="http://schemas.microsoft.com/office/drawing/2015/9/8/chartex" xmlns:cx2="http://schemas.microsoft.com/office/drawing/2015/10/21/chartex" xmlns:cx3="http://schemas.microsoft.com/office/drawing/2016/5/9/chartex" xmlns:cx4="http://schemas.microsoft.com/office/drawing/2016/5/10/chartex" xmlns:cx5="http://schemas.microsoft.com/office/drawing/2016/5/11/chartex" xmlns:o="urn:schemas-microsoft-com:office:office" xmlns:v="urn:schemas-microsoft-com:vml" xmlns:w10="urn:schemas-microsoft-com:office:word" xmlns:w="http://schemas.openxmlformats.org/wordprocessingml/2006/main" xmlns:w16se="http://schemas.microsoft.com/office/word/2015/wordml/symex" xmlns:a16="http://schemas.microsoft.com/office/drawing/2014/main" id="{E8E07B22-A1D5-4260-A9C9-57F448755854}"/>
                 </a:ext>
               </a:extLst>
             </wp:docPr>
@@ -825,7 +843,7 @@
             <wp:docPr id="10" name="Chart 10">
               <a:extLst xmlns:a="http://schemas.openxmlformats.org/drawingml/2006/main">
                 <a:ext uri="{FF2B5EF4-FFF2-40B4-BE49-F238E27FC236}">
-                  <a16:creationId xmlns:a16="http://schemas.microsoft.com/office/drawing/2014/main" xmlns:w16se="http://schemas.microsoft.com/office/word/2015/wordml/symex" xmlns:w="http://schemas.openxmlformats.org/wordprocessingml/2006/main" xmlns:w10="urn:schemas-microsoft-com:office:word" xmlns:v="urn:schemas-microsoft-com:vml" xmlns:o="urn:schemas-microsoft-com:office:office" xmlns:cx5="http://schemas.microsoft.com/office/drawing/2016/5/11/chartex" xmlns:cx4="http://schemas.microsoft.com/office/drawing/2016/5/10/chartex" xmlns:cx3="http://schemas.microsoft.com/office/drawing/2016/5/9/chartex" xmlns:cx2="http://schemas.microsoft.com/office/drawing/2015/10/21/chartex" xmlns:cx1="http://schemas.microsoft.com/office/drawing/2015/9/8/chartex" xmlns:cx="http://schemas.microsoft.com/office/drawing/2014/chartex" xmlns="" id="{A8C86DE8-4AD6-4035-BD65-240473362ADA}"/>
+                  <a16:creationId xmlns="" xmlns:cx="http://schemas.microsoft.com/office/drawing/2014/chartex" xmlns:cx1="http://schemas.microsoft.com/office/drawing/2015/9/8/chartex" xmlns:cx2="http://schemas.microsoft.com/office/drawing/2015/10/21/chartex" xmlns:cx3="http://schemas.microsoft.com/office/drawing/2016/5/9/chartex" xmlns:cx4="http://schemas.microsoft.com/office/drawing/2016/5/10/chartex" xmlns:cx5="http://schemas.microsoft.com/office/drawing/2016/5/11/chartex" xmlns:o="urn:schemas-microsoft-com:office:office" xmlns:v="urn:schemas-microsoft-com:vml" xmlns:w10="urn:schemas-microsoft-com:office:word" xmlns:w="http://schemas.openxmlformats.org/wordprocessingml/2006/main" xmlns:w16se="http://schemas.microsoft.com/office/word/2015/wordml/symex" xmlns:a16="http://schemas.microsoft.com/office/drawing/2014/main" id="{A8C86DE8-4AD6-4035-BD65-240473362ADA}"/>
                 </a:ext>
               </a:extLst>
             </wp:docPr>
@@ -852,13 +870,7 @@
         </w:rPr>
       </w:pPr>
       <w:r>
-        <w:t xml:space="preserve">Figure </w:t>
-      </w:r>
-      <w:r>
-        <w:t>2</w:t>
-      </w:r>
-      <w:r>
-        <w:t>: Speedup as seen on xunil</w:t>
+        <w:t>Figure 2: Speedup as seen on xunil</w:t>
       </w:r>
     </w:p>
     <w:p>
@@ -1615,7 +1627,61 @@
           <w:sz w:val="24"/>
           <w:szCs w:val="24"/>
         </w:rPr>
-        <w:t xml:space="preserve">One point to note is that there were differences in the data collected from xunil versus the data collected from my personal machine. This could be because of differences in cache size and even how the operating system organizes the memory spaces. In the xunil dataset, we see that there isn’t a proper increase in speed up, rather it slowed down, until there was a large enough dataset and corresponding number of threads. This could very well be because of the overhead incurred in malloc of the double int pointer matrix and then merging it back. There is also a critical block, which is needed to ensure that no other thread would interfere when the merge process is happening on one thread. The use of the critical, however, affects the parallelization of the implementation. </w:t>
+        <w:t>One point to note is that there were differences in the data collected from xunil versus the data collected from my personal machine. This could be because of differences in cache size and even how the operating system organizes the memory spaces. In the xunil dataset, we see that there isn’t a proper increase in speed up</w:t>
+      </w:r>
+      <w:r>
+        <w:rPr>
+          <w:rFonts w:eastAsia="Times New Roman" w:cs="Times New Roman"/>
+          <w:color w:val="000000"/>
+          <w:sz w:val="24"/>
+          <w:szCs w:val="24"/>
+        </w:rPr>
+        <w:t xml:space="preserve"> when the data size isn’t large enough and the number of threads are not enough</w:t>
+      </w:r>
+      <w:r>
+        <w:rPr>
+          <w:rFonts w:eastAsia="Times New Roman" w:cs="Times New Roman"/>
+          <w:color w:val="000000"/>
+          <w:sz w:val="24"/>
+          <w:szCs w:val="24"/>
+        </w:rPr>
+        <w:t>, rather it slowed down, until there was a large enough dataset and corresponding number of threads</w:t>
+      </w:r>
+      <w:r>
+        <w:rPr>
+          <w:rFonts w:eastAsia="Times New Roman" w:cs="Times New Roman"/>
+          <w:color w:val="000000"/>
+          <w:sz w:val="24"/>
+          <w:szCs w:val="24"/>
+        </w:rPr>
+        <w:t xml:space="preserve"> for there to be a beneficial speed up</w:t>
+      </w:r>
+      <w:r>
+        <w:rPr>
+          <w:rFonts w:eastAsia="Times New Roman" w:cs="Times New Roman"/>
+          <w:color w:val="000000"/>
+          <w:sz w:val="24"/>
+          <w:szCs w:val="24"/>
+        </w:rPr>
+        <w:t>. This could very well be because of the overhead incurred in malloc of the double int pointer matrix</w:t>
+      </w:r>
+      <w:r>
+        <w:rPr>
+          <w:rFonts w:eastAsia="Times New Roman" w:cs="Times New Roman"/>
+          <w:color w:val="000000"/>
+          <w:sz w:val="24"/>
+          <w:szCs w:val="24"/>
+        </w:rPr>
+        <w:t>, initializing it</w:t>
+      </w:r>
+      <w:r>
+        <w:rPr>
+          <w:rFonts w:eastAsia="Times New Roman" w:cs="Times New Roman"/>
+          <w:color w:val="000000"/>
+          <w:sz w:val="24"/>
+          <w:szCs w:val="24"/>
+        </w:rPr>
+        <w:t xml:space="preserve"> and then merging it back. There is also a critical block, which is needed to ensure that no other thread would interfere when the merge process is happening on one thread. The use of the critical, however, affects the parallelization of the implementation. </w:t>
       </w:r>
     </w:p>
     <w:p>
@@ -1640,6 +1706,8 @@
         </w:rPr>
         <w:t>Conclusion:</w:t>
       </w:r>
+      <w:bookmarkStart w:id="0" w:name="_GoBack"/>
+      <w:bookmarkEnd w:id="0"/>
     </w:p>
     <w:p>
       <w:pPr>
@@ -1688,8 +1756,6 @@
         </w:rPr>
         <w:t xml:space="preserve">The size of the data set and the number of threads used will affect the speed up. The overhead needs to be outweighed by the parallelization process for any benefit. </w:t>
       </w:r>
-      <w:bookmarkStart w:id="0" w:name="_GoBack"/>
-      <w:bookmarkEnd w:id="0"/>
       <w:r>
         <w:rPr>
           <w:rFonts w:eastAsia="Times New Roman" w:cs="Times New Roman"/>
@@ -2570,11 +2636,11 @@
           <c:showPercent val="0"/>
           <c:showBubbleSize val="0"/>
         </c:dLbls>
-        <c:axId val="-2018085568"/>
-        <c:axId val="-2122707328"/>
+        <c:axId val="-1994874320"/>
+        <c:axId val="-2014284352"/>
       </c:scatterChart>
       <c:valAx>
-        <c:axId val="-2018085568"/>
+        <c:axId val="-1994874320"/>
         <c:scaling>
           <c:orientation val="minMax"/>
         </c:scaling>
@@ -2686,12 +2752,12 @@
             <a:endParaRPr lang="en-US"/>
           </a:p>
         </c:txPr>
-        <c:crossAx val="-2122707328"/>
+        <c:crossAx val="-2014284352"/>
         <c:crosses val="autoZero"/>
         <c:crossBetween val="midCat"/>
       </c:valAx>
       <c:valAx>
-        <c:axId val="-2122707328"/>
+        <c:axId val="-2014284352"/>
         <c:scaling>
           <c:orientation val="minMax"/>
         </c:scaling>
@@ -2803,7 +2869,7 @@
             <a:endParaRPr lang="en-US"/>
           </a:p>
         </c:txPr>
-        <c:crossAx val="-2018085568"/>
+        <c:crossAx val="-1994874320"/>
         <c:crosses val="autoZero"/>
         <c:crossBetween val="midCat"/>
       </c:valAx>
@@ -3170,11 +3236,11 @@
           <c:showPercent val="0"/>
           <c:showBubbleSize val="0"/>
         </c:dLbls>
-        <c:axId val="-2017827392"/>
-        <c:axId val="-2039703904"/>
+        <c:axId val="2129051856"/>
+        <c:axId val="-2013426480"/>
       </c:scatterChart>
       <c:valAx>
-        <c:axId val="-2017827392"/>
+        <c:axId val="2129051856"/>
         <c:scaling>
           <c:orientation val="minMax"/>
         </c:scaling>
@@ -3286,12 +3352,12 @@
             <a:endParaRPr lang="en-US"/>
           </a:p>
         </c:txPr>
-        <c:crossAx val="-2039703904"/>
+        <c:crossAx val="-2013426480"/>
         <c:crosses val="autoZero"/>
         <c:crossBetween val="midCat"/>
       </c:valAx>
       <c:valAx>
-        <c:axId val="-2039703904"/>
+        <c:axId val="-2013426480"/>
         <c:scaling>
           <c:orientation val="minMax"/>
         </c:scaling>
@@ -3408,7 +3474,7 @@
             <a:endParaRPr lang="en-US"/>
           </a:p>
         </c:txPr>
-        <c:crossAx val="-2017827392"/>
+        <c:crossAx val="2129051856"/>
         <c:crosses val="autoZero"/>
         <c:crossBetween val="midCat"/>
       </c:valAx>
